--- a/2/przypadki_testowe_opisanego_webserwis.docx
+++ b/2/przypadki_testowe_opisanego_webserwis.docx
@@ -35,7 +35,6 @@
         </w:rPr>
         <w:t xml:space="preserve">Powstały </w:t>
       </w:r>
-      <w:proofErr w:type="spellStart"/>
       <w:r>
         <w:rPr>
           <w:rFonts w:ascii="Times New Roman" w:hAnsi="Times New Roman" w:cs="Times New Roman"/>
@@ -45,7 +44,6 @@
         </w:rPr>
         <w:t>translate</w:t>
       </w:r>
-      <w:proofErr w:type="spellEnd"/>
       <w:r>
         <w:rPr>
           <w:rFonts w:ascii="Times New Roman" w:hAnsi="Times New Roman" w:cs="Times New Roman"/>
@@ -64,7 +62,6 @@
           <w:szCs w:val="28"/>
         </w:rPr>
       </w:pPr>
-      <w:proofErr w:type="spellStart"/>
       <w:r>
         <w:rPr>
           <w:rFonts w:ascii="Times New Roman" w:hAnsi="Times New Roman" w:cs="Times New Roman"/>
@@ -72,17 +69,7 @@
           <w:sz w:val="28"/>
           <w:szCs w:val="28"/>
         </w:rPr>
-        <w:t>Translate</w:t>
-      </w:r>
-      <w:proofErr w:type="spellEnd"/>
-      <w:r>
-        <w:rPr>
-          <w:rFonts w:ascii="Times New Roman" w:hAnsi="Times New Roman" w:cs="Times New Roman"/>
-          <w:b/>
-          <w:sz w:val="28"/>
-          <w:szCs w:val="28"/>
-        </w:rPr>
-        <w:t>:</w:t>
+        <w:t>Translate:</w:t>
       </w:r>
     </w:p>
     <w:p>
@@ -98,23 +85,13 @@
           <w:szCs w:val="24"/>
         </w:rPr>
       </w:pPr>
-      <w:proofErr w:type="spellStart"/>
-      <w:r>
-        <w:rPr>
-          <w:rFonts w:ascii="Times New Roman" w:hAnsi="Times New Roman" w:cs="Times New Roman"/>
-          <w:sz w:val="24"/>
-          <w:szCs w:val="24"/>
-        </w:rPr>
-        <w:t>AddWord</w:t>
-      </w:r>
-      <w:proofErr w:type="spellEnd"/>
-      <w:r>
-        <w:rPr>
-          <w:rFonts w:ascii="Times New Roman" w:hAnsi="Times New Roman" w:cs="Times New Roman"/>
-          <w:sz w:val="24"/>
-          <w:szCs w:val="24"/>
-        </w:rPr>
-        <w:t>;</w:t>
+      <w:r>
+        <w:rPr>
+          <w:rFonts w:ascii="Times New Roman" w:hAnsi="Times New Roman" w:cs="Times New Roman"/>
+          <w:sz w:val="24"/>
+          <w:szCs w:val="24"/>
+        </w:rPr>
+        <w:t>AddWord;</w:t>
       </w:r>
     </w:p>
     <w:p>
@@ -130,23 +107,13 @@
           <w:szCs w:val="24"/>
         </w:rPr>
       </w:pPr>
-      <w:proofErr w:type="spellStart"/>
-      <w:r>
-        <w:rPr>
-          <w:rFonts w:ascii="Times New Roman" w:hAnsi="Times New Roman" w:cs="Times New Roman"/>
-          <w:sz w:val="24"/>
-          <w:szCs w:val="24"/>
-        </w:rPr>
-        <w:t>TranslatePlnToEng</w:t>
-      </w:r>
-      <w:proofErr w:type="spellEnd"/>
-      <w:r>
-        <w:rPr>
-          <w:rFonts w:ascii="Times New Roman" w:hAnsi="Times New Roman" w:cs="Times New Roman"/>
-          <w:sz w:val="24"/>
-          <w:szCs w:val="24"/>
-        </w:rPr>
-        <w:t>;</w:t>
+      <w:r>
+        <w:rPr>
+          <w:rFonts w:ascii="Times New Roman" w:hAnsi="Times New Roman" w:cs="Times New Roman"/>
+          <w:sz w:val="24"/>
+          <w:szCs w:val="24"/>
+        </w:rPr>
+        <w:t>TranslatePlnToEng;</w:t>
       </w:r>
     </w:p>
     <w:p>
@@ -162,16 +129,2792 @@
           <w:szCs w:val="24"/>
         </w:rPr>
       </w:pPr>
-      <w:proofErr w:type="spellStart"/>
-      <w:r>
-        <w:rPr>
-          <w:rFonts w:ascii="Times New Roman" w:hAnsi="Times New Roman" w:cs="Times New Roman"/>
-          <w:sz w:val="24"/>
-          <w:szCs w:val="24"/>
+      <w:r>
+        <w:rPr>
+          <w:rFonts w:ascii="Times New Roman" w:hAnsi="Times New Roman" w:cs="Times New Roman"/>
+          <w:sz w:val="24"/>
+          <w:szCs w:val="24"/>
+        </w:rPr>
+        <w:t>TranslateEngToPln;</w:t>
+      </w:r>
+    </w:p>
+    <w:p>
+      <w:pPr>
+        <w:pStyle w:val="Akapitzlist"/>
+        <w:rPr>
+          <w:rFonts w:ascii="Times New Roman" w:hAnsi="Times New Roman" w:cs="Times New Roman"/>
+          <w:sz w:val="24"/>
+          <w:szCs w:val="24"/>
+        </w:rPr>
+      </w:pPr>
+    </w:p>
+    <w:p>
+      <w:pPr>
+        <w:rPr>
+          <w:rFonts w:ascii="Times New Roman" w:hAnsi="Times New Roman" w:cs="Times New Roman"/>
+          <w:sz w:val="24"/>
+          <w:szCs w:val="24"/>
+          <w:u w:val="single"/>
+        </w:rPr>
+      </w:pPr>
+      <w:r>
+        <w:rPr>
+          <w:rFonts w:ascii="Times New Roman" w:hAnsi="Times New Roman" w:cs="Times New Roman"/>
+          <w:sz w:val="24"/>
+          <w:szCs w:val="24"/>
+        </w:rPr>
+        <w:t xml:space="preserve">Ad. 1. Przypadki testowe odnośnie pierwszej funkcjonalności </w:t>
+      </w:r>
+      <w:r>
+        <w:rPr>
+          <w:rFonts w:ascii="Times New Roman" w:hAnsi="Times New Roman" w:cs="Times New Roman"/>
+          <w:sz w:val="24"/>
+          <w:szCs w:val="24"/>
+          <w:u w:val="single"/>
+        </w:rPr>
+        <w:t>AddWord</w:t>
+      </w:r>
+      <w:r>
+        <w:rPr>
+          <w:rFonts w:ascii="Times New Roman" w:hAnsi="Times New Roman" w:cs="Times New Roman"/>
+          <w:sz w:val="24"/>
+          <w:szCs w:val="24"/>
+          <w:u w:val="single"/>
+        </w:rPr>
+        <w:t>:</w:t>
+      </w:r>
+    </w:p>
+    <w:p>
+      <w:pPr>
+        <w:pStyle w:val="Bezodstpw"/>
+        <w:rPr>
+          <w:rFonts w:ascii="Times New Roman" w:hAnsi="Times New Roman" w:cs="Times New Roman"/>
+          <w:sz w:val="24"/>
+          <w:szCs w:val="24"/>
+        </w:rPr>
+      </w:pPr>
+      <w:r>
+        <w:rPr>
+          <w:rFonts w:ascii="Times New Roman" w:hAnsi="Times New Roman" w:cs="Times New Roman"/>
+          <w:sz w:val="24"/>
+          <w:szCs w:val="24"/>
+        </w:rPr>
+        <w:t>ID</w:t>
+      </w:r>
+      <w:r>
+        <w:rPr>
+          <w:rFonts w:ascii="Times New Roman" w:hAnsi="Times New Roman" w:cs="Times New Roman"/>
+          <w:sz w:val="24"/>
+          <w:szCs w:val="24"/>
+        </w:rPr>
+        <w:t xml:space="preserve"> 1.1</w:t>
+      </w:r>
+    </w:p>
+    <w:p>
+      <w:pPr>
+        <w:pStyle w:val="Bezodstpw"/>
+        <w:rPr>
+          <w:rFonts w:ascii="Times New Roman" w:hAnsi="Times New Roman" w:cs="Times New Roman"/>
+          <w:sz w:val="24"/>
+          <w:szCs w:val="24"/>
+        </w:rPr>
+      </w:pPr>
+      <w:r>
+        <w:rPr>
+          <w:rFonts w:ascii="Times New Roman" w:hAnsi="Times New Roman" w:cs="Times New Roman"/>
+          <w:sz w:val="24"/>
+          <w:szCs w:val="24"/>
+        </w:rPr>
+        <w:t>Tytuł</w:t>
+      </w:r>
+      <w:r>
+        <w:rPr>
+          <w:rFonts w:ascii="Times New Roman" w:hAnsi="Times New Roman" w:cs="Times New Roman"/>
+          <w:sz w:val="24"/>
+          <w:szCs w:val="24"/>
+        </w:rPr>
+        <w:t xml:space="preserve">: </w:t>
+      </w:r>
+      <w:r>
+        <w:rPr>
+          <w:rFonts w:ascii="Times New Roman" w:hAnsi="Times New Roman" w:cs="Times New Roman"/>
+          <w:sz w:val="24"/>
+          <w:szCs w:val="24"/>
+        </w:rPr>
+        <w:t>Poprawne podanie jednego słowa po polsku i jednego odpowiednika po angielsku</w:t>
+      </w:r>
+      <w:r>
+        <w:rPr>
+          <w:rFonts w:ascii="Times New Roman" w:hAnsi="Times New Roman" w:cs="Times New Roman"/>
+          <w:sz w:val="24"/>
+          <w:szCs w:val="24"/>
+        </w:rPr>
+        <w:t>, które nie znajdują się w bazie.</w:t>
+      </w:r>
+    </w:p>
+    <w:p>
+      <w:pPr>
+        <w:pStyle w:val="Bezodstpw"/>
+        <w:rPr>
+          <w:rFonts w:ascii="Times New Roman" w:hAnsi="Times New Roman" w:cs="Times New Roman"/>
+          <w:sz w:val="24"/>
+          <w:szCs w:val="24"/>
+        </w:rPr>
+      </w:pPr>
+      <w:r>
+        <w:rPr>
+          <w:rFonts w:ascii="Times New Roman" w:hAnsi="Times New Roman" w:cs="Times New Roman"/>
+          <w:sz w:val="24"/>
+          <w:szCs w:val="24"/>
+        </w:rPr>
+        <w:t>Środowisko:</w:t>
+      </w:r>
+      <w:r>
+        <w:rPr>
+          <w:rFonts w:ascii="Times New Roman" w:hAnsi="Times New Roman" w:cs="Times New Roman"/>
+          <w:sz w:val="24"/>
+          <w:szCs w:val="24"/>
+        </w:rPr>
+        <w:t xml:space="preserve"> Serwis </w:t>
+      </w:r>
+      <w:r>
+        <w:rPr>
+          <w:rFonts w:ascii="Times New Roman" w:hAnsi="Times New Roman" w:cs="Times New Roman"/>
+          <w:i/>
+          <w:sz w:val="24"/>
+          <w:szCs w:val="24"/>
+        </w:rPr>
+        <w:t>Translate</w:t>
+      </w:r>
+      <w:r>
+        <w:rPr>
+          <w:rFonts w:ascii="Times New Roman" w:hAnsi="Times New Roman" w:cs="Times New Roman"/>
+          <w:sz w:val="24"/>
+          <w:szCs w:val="24"/>
+        </w:rPr>
+        <w:t xml:space="preserve">; </w:t>
+      </w:r>
+    </w:p>
+    <w:p>
+      <w:pPr>
+        <w:pStyle w:val="Bezodstpw"/>
+        <w:rPr>
+          <w:rFonts w:ascii="Times New Roman" w:hAnsi="Times New Roman" w:cs="Times New Roman"/>
+          <w:sz w:val="24"/>
+          <w:szCs w:val="24"/>
+        </w:rPr>
+      </w:pPr>
+      <w:r>
+        <w:rPr>
+          <w:rFonts w:ascii="Times New Roman" w:hAnsi="Times New Roman" w:cs="Times New Roman"/>
+          <w:sz w:val="24"/>
+          <w:szCs w:val="24"/>
+        </w:rPr>
+        <w:t>Warunek wstępny:</w:t>
+      </w:r>
+      <w:r>
+        <w:rPr>
+          <w:rFonts w:ascii="Times New Roman" w:hAnsi="Times New Roman" w:cs="Times New Roman"/>
+          <w:sz w:val="24"/>
+          <w:szCs w:val="24"/>
+        </w:rPr>
+        <w:t xml:space="preserve"> Uruchomiony serwis oraz wybrana operacja AddWord.</w:t>
+      </w:r>
+    </w:p>
+    <w:p>
+      <w:pPr>
+        <w:pStyle w:val="Bezodstpw"/>
+        <w:rPr>
+          <w:rFonts w:ascii="Times New Roman" w:hAnsi="Times New Roman" w:cs="Times New Roman"/>
+          <w:sz w:val="24"/>
+          <w:szCs w:val="24"/>
+        </w:rPr>
+      </w:pPr>
+      <w:r>
+        <w:rPr>
+          <w:rFonts w:ascii="Times New Roman" w:hAnsi="Times New Roman" w:cs="Times New Roman"/>
+          <w:sz w:val="24"/>
+          <w:szCs w:val="24"/>
+        </w:rPr>
+        <w:t>Kroki do wykonania:</w:t>
+      </w:r>
+    </w:p>
+    <w:p>
+      <w:pPr>
+        <w:pStyle w:val="Bezodstpw"/>
+        <w:numPr>
+          <w:ilvl w:val="0"/>
+          <w:numId w:val="3"/>
+        </w:numPr>
+        <w:rPr>
+          <w:rFonts w:ascii="Times New Roman" w:hAnsi="Times New Roman" w:cs="Times New Roman"/>
+          <w:sz w:val="24"/>
+          <w:szCs w:val="24"/>
+        </w:rPr>
+      </w:pPr>
+      <w:r>
+        <w:rPr>
+          <w:rFonts w:ascii="Times New Roman" w:hAnsi="Times New Roman" w:cs="Times New Roman"/>
+          <w:sz w:val="24"/>
+          <w:szCs w:val="24"/>
+        </w:rPr>
+        <w:t>poda</w:t>
+      </w:r>
+      <w:r>
+        <w:rPr>
+          <w:rFonts w:ascii="Times New Roman" w:hAnsi="Times New Roman" w:cs="Times New Roman"/>
+          <w:sz w:val="24"/>
+          <w:szCs w:val="24"/>
+        </w:rPr>
+        <w:t>j</w:t>
+      </w:r>
+      <w:r>
+        <w:rPr>
+          <w:rFonts w:ascii="Times New Roman" w:hAnsi="Times New Roman" w:cs="Times New Roman"/>
+          <w:sz w:val="24"/>
+          <w:szCs w:val="24"/>
+        </w:rPr>
+        <w:t xml:space="preserve"> słow</w:t>
+      </w:r>
+      <w:r>
+        <w:rPr>
+          <w:rFonts w:ascii="Times New Roman" w:hAnsi="Times New Roman" w:cs="Times New Roman"/>
+          <w:sz w:val="24"/>
+          <w:szCs w:val="24"/>
+        </w:rPr>
+        <w:t>o</w:t>
+      </w:r>
+      <w:r>
+        <w:rPr>
+          <w:rFonts w:ascii="Times New Roman" w:hAnsi="Times New Roman" w:cs="Times New Roman"/>
+          <w:sz w:val="24"/>
+          <w:szCs w:val="24"/>
+        </w:rPr>
+        <w:t xml:space="preserve"> w języku polskim zmienna: wordPln, string 255</w:t>
+      </w:r>
+      <w:r>
+        <w:rPr>
+          <w:rFonts w:ascii="Times New Roman" w:hAnsi="Times New Roman" w:cs="Times New Roman"/>
+          <w:sz w:val="24"/>
+          <w:szCs w:val="24"/>
+        </w:rPr>
+        <w:t>, którego nie ma w bazie</w:t>
+      </w:r>
+    </w:p>
+    <w:p>
+      <w:pPr>
+        <w:pStyle w:val="Bezodstpw"/>
+        <w:numPr>
+          <w:ilvl w:val="0"/>
+          <w:numId w:val="3"/>
+        </w:numPr>
+        <w:rPr>
+          <w:rFonts w:ascii="Times New Roman" w:hAnsi="Times New Roman" w:cs="Times New Roman"/>
+          <w:sz w:val="24"/>
+          <w:szCs w:val="24"/>
+        </w:rPr>
+      </w:pPr>
+      <w:r>
+        <w:rPr>
+          <w:rFonts w:ascii="Times New Roman" w:hAnsi="Times New Roman" w:cs="Times New Roman"/>
+          <w:sz w:val="24"/>
+          <w:szCs w:val="24"/>
+        </w:rPr>
+        <w:t>poda</w:t>
+      </w:r>
+      <w:r>
+        <w:rPr>
+          <w:rFonts w:ascii="Times New Roman" w:hAnsi="Times New Roman" w:cs="Times New Roman"/>
+          <w:sz w:val="24"/>
+          <w:szCs w:val="24"/>
+        </w:rPr>
+        <w:t>j odpowiednik tego</w:t>
+      </w:r>
+      <w:r>
+        <w:rPr>
+          <w:rFonts w:ascii="Times New Roman" w:hAnsi="Times New Roman" w:cs="Times New Roman"/>
+          <w:sz w:val="24"/>
+          <w:szCs w:val="24"/>
+        </w:rPr>
+        <w:t xml:space="preserve"> słowa w języku angielskim zmienna: wordEn, string 255</w:t>
+      </w:r>
+    </w:p>
+    <w:p>
+      <w:pPr>
+        <w:pStyle w:val="Bezodstpw"/>
+        <w:numPr>
+          <w:ilvl w:val="0"/>
+          <w:numId w:val="3"/>
+        </w:numPr>
+        <w:rPr>
+          <w:rFonts w:ascii="Times New Roman" w:hAnsi="Times New Roman" w:cs="Times New Roman"/>
+          <w:sz w:val="24"/>
+          <w:szCs w:val="24"/>
+        </w:rPr>
+      </w:pPr>
+      <w:r>
+        <w:rPr>
+          <w:rFonts w:ascii="Times New Roman" w:hAnsi="Times New Roman" w:cs="Times New Roman"/>
+          <w:sz w:val="24"/>
+          <w:szCs w:val="24"/>
+        </w:rPr>
+        <w:t>zaakceptowanie podanych zmiennych</w:t>
+      </w:r>
+    </w:p>
+    <w:p>
+      <w:pPr>
+        <w:pStyle w:val="Bezodstpw"/>
+        <w:rPr>
+          <w:rFonts w:ascii="Times New Roman" w:hAnsi="Times New Roman" w:cs="Times New Roman"/>
+          <w:sz w:val="24"/>
+          <w:szCs w:val="24"/>
+        </w:rPr>
+      </w:pPr>
+    </w:p>
+    <w:p>
+      <w:pPr>
+        <w:pStyle w:val="Bezodstpw"/>
+        <w:rPr>
+          <w:rFonts w:ascii="Times New Roman" w:hAnsi="Times New Roman" w:cs="Times New Roman"/>
+          <w:sz w:val="24"/>
+          <w:szCs w:val="24"/>
+        </w:rPr>
+      </w:pPr>
+      <w:r>
+        <w:rPr>
+          <w:rFonts w:ascii="Times New Roman" w:hAnsi="Times New Roman" w:cs="Times New Roman"/>
+          <w:sz w:val="24"/>
+          <w:szCs w:val="24"/>
+        </w:rPr>
+        <w:t>Oczekiwany rezultat:</w:t>
+      </w:r>
+      <w:r>
+        <w:rPr>
+          <w:rFonts w:ascii="Times New Roman" w:hAnsi="Times New Roman" w:cs="Times New Roman"/>
+          <w:sz w:val="24"/>
+          <w:szCs w:val="24"/>
+        </w:rPr>
+        <w:t xml:space="preserve"> Dodanie podanego zestawu słów do bazy danych.</w:t>
+      </w:r>
+    </w:p>
+    <w:p>
+      <w:pPr>
+        <w:pStyle w:val="Bezodstpw"/>
+        <w:rPr>
+          <w:rFonts w:ascii="Times New Roman" w:hAnsi="Times New Roman" w:cs="Times New Roman"/>
+          <w:sz w:val="24"/>
+          <w:szCs w:val="24"/>
+        </w:rPr>
+      </w:pPr>
+      <w:r>
+        <w:rPr>
+          <w:rFonts w:ascii="Times New Roman" w:hAnsi="Times New Roman" w:cs="Times New Roman"/>
+          <w:sz w:val="24"/>
+          <w:szCs w:val="24"/>
+        </w:rPr>
+        <w:t>Warunki końcowe:</w:t>
+      </w:r>
+      <w:r>
+        <w:rPr>
+          <w:rFonts w:ascii="Times New Roman" w:hAnsi="Times New Roman" w:cs="Times New Roman"/>
+          <w:sz w:val="24"/>
+          <w:szCs w:val="24"/>
+        </w:rPr>
+        <w:t xml:space="preserve"> Poprawne dodanie zestawu słów.</w:t>
+      </w:r>
+    </w:p>
+    <w:p>
+      <w:pPr>
+        <w:pStyle w:val="Bezodstpw"/>
+        <w:rPr>
+          <w:rFonts w:ascii="Times New Roman" w:hAnsi="Times New Roman" w:cs="Times New Roman"/>
+          <w:sz w:val="24"/>
+          <w:szCs w:val="24"/>
+        </w:rPr>
+      </w:pPr>
+    </w:p>
+    <w:p>
+      <w:pPr>
+        <w:pStyle w:val="Bezodstpw"/>
+        <w:rPr>
+          <w:rFonts w:ascii="Times New Roman" w:hAnsi="Times New Roman" w:cs="Times New Roman"/>
+          <w:sz w:val="24"/>
+          <w:szCs w:val="24"/>
+        </w:rPr>
+      </w:pPr>
+      <w:r>
+        <w:rPr>
+          <w:rFonts w:ascii="Times New Roman" w:hAnsi="Times New Roman" w:cs="Times New Roman"/>
+          <w:sz w:val="24"/>
+          <w:szCs w:val="24"/>
+        </w:rPr>
+        <w:t>ID</w:t>
+      </w:r>
+      <w:r>
+        <w:rPr>
+          <w:rFonts w:ascii="Times New Roman" w:hAnsi="Times New Roman" w:cs="Times New Roman"/>
+          <w:sz w:val="24"/>
+          <w:szCs w:val="24"/>
+        </w:rPr>
+        <w:t xml:space="preserve"> 1.2</w:t>
+      </w:r>
+    </w:p>
+    <w:p>
+      <w:pPr>
+        <w:pStyle w:val="Bezodstpw"/>
+        <w:rPr>
+          <w:rFonts w:ascii="Times New Roman" w:hAnsi="Times New Roman" w:cs="Times New Roman"/>
+          <w:sz w:val="24"/>
+          <w:szCs w:val="24"/>
+        </w:rPr>
+      </w:pPr>
+      <w:r>
+        <w:rPr>
+          <w:rFonts w:ascii="Times New Roman" w:hAnsi="Times New Roman" w:cs="Times New Roman"/>
+          <w:sz w:val="24"/>
+          <w:szCs w:val="24"/>
+        </w:rPr>
+        <w:t>Tytuł</w:t>
+      </w:r>
+      <w:r>
+        <w:rPr>
+          <w:rFonts w:ascii="Times New Roman" w:hAnsi="Times New Roman" w:cs="Times New Roman"/>
+          <w:sz w:val="24"/>
+          <w:szCs w:val="24"/>
+        </w:rPr>
+        <w:t>: Podanie jednego słowa w języku polskim i wielu odpowiedników w języku angielskim</w:t>
+      </w:r>
+    </w:p>
+    <w:p>
+      <w:pPr>
+        <w:pStyle w:val="Bezodstpw"/>
+        <w:rPr>
+          <w:rFonts w:ascii="Times New Roman" w:hAnsi="Times New Roman" w:cs="Times New Roman"/>
+          <w:sz w:val="24"/>
+          <w:szCs w:val="24"/>
+        </w:rPr>
+      </w:pPr>
+      <w:r>
+        <w:rPr>
+          <w:rFonts w:ascii="Times New Roman" w:hAnsi="Times New Roman" w:cs="Times New Roman"/>
+          <w:sz w:val="24"/>
+          <w:szCs w:val="24"/>
+        </w:rPr>
+        <w:t xml:space="preserve">Środowisko: Serwis </w:t>
+      </w:r>
+      <w:r>
+        <w:rPr>
+          <w:rFonts w:ascii="Times New Roman" w:hAnsi="Times New Roman" w:cs="Times New Roman"/>
+          <w:i/>
+          <w:sz w:val="24"/>
+          <w:szCs w:val="24"/>
+        </w:rPr>
+        <w:t>Translate</w:t>
+      </w:r>
+      <w:r>
+        <w:rPr>
+          <w:rFonts w:ascii="Times New Roman" w:hAnsi="Times New Roman" w:cs="Times New Roman"/>
+          <w:sz w:val="24"/>
+          <w:szCs w:val="24"/>
+        </w:rPr>
+        <w:t xml:space="preserve">; </w:t>
+      </w:r>
+    </w:p>
+    <w:p>
+      <w:pPr>
+        <w:pStyle w:val="Bezodstpw"/>
+        <w:rPr>
+          <w:rFonts w:ascii="Times New Roman" w:hAnsi="Times New Roman" w:cs="Times New Roman"/>
+          <w:sz w:val="24"/>
+          <w:szCs w:val="24"/>
+        </w:rPr>
+      </w:pPr>
+      <w:r>
+        <w:rPr>
+          <w:rFonts w:ascii="Times New Roman" w:hAnsi="Times New Roman" w:cs="Times New Roman"/>
+          <w:sz w:val="24"/>
+          <w:szCs w:val="24"/>
+        </w:rPr>
+        <w:t>Warunek wstępny: Uruchomiony serwis oraz wybrana operacja AddWord.</w:t>
+      </w:r>
+    </w:p>
+    <w:p>
+      <w:pPr>
+        <w:pStyle w:val="Bezodstpw"/>
+        <w:rPr>
+          <w:rFonts w:ascii="Times New Roman" w:hAnsi="Times New Roman" w:cs="Times New Roman"/>
+          <w:sz w:val="24"/>
+          <w:szCs w:val="24"/>
+        </w:rPr>
+      </w:pPr>
+      <w:r>
+        <w:rPr>
+          <w:rFonts w:ascii="Times New Roman" w:hAnsi="Times New Roman" w:cs="Times New Roman"/>
+          <w:sz w:val="24"/>
+          <w:szCs w:val="24"/>
+        </w:rPr>
+        <w:t>Kroki do wykonania:</w:t>
+      </w:r>
+    </w:p>
+    <w:p>
+      <w:pPr>
+        <w:pStyle w:val="Bezodstpw"/>
+        <w:numPr>
+          <w:ilvl w:val="0"/>
+          <w:numId w:val="3"/>
+        </w:numPr>
+        <w:rPr>
+          <w:rFonts w:ascii="Times New Roman" w:hAnsi="Times New Roman" w:cs="Times New Roman"/>
+          <w:sz w:val="24"/>
+          <w:szCs w:val="24"/>
+        </w:rPr>
+      </w:pPr>
+      <w:r>
+        <w:rPr>
+          <w:rFonts w:ascii="Times New Roman" w:hAnsi="Times New Roman" w:cs="Times New Roman"/>
+          <w:sz w:val="24"/>
+          <w:szCs w:val="24"/>
+        </w:rPr>
+        <w:t>podaj słowo w języku polskim zmienna: wordPln, string 255, którego nie ma w bazie</w:t>
+      </w:r>
+    </w:p>
+    <w:p>
+      <w:pPr>
+        <w:pStyle w:val="Bezodstpw"/>
+        <w:numPr>
+          <w:ilvl w:val="0"/>
+          <w:numId w:val="3"/>
+        </w:numPr>
+        <w:rPr>
+          <w:rFonts w:ascii="Times New Roman" w:hAnsi="Times New Roman" w:cs="Times New Roman"/>
+          <w:sz w:val="24"/>
+          <w:szCs w:val="24"/>
+        </w:rPr>
+      </w:pPr>
+      <w:r>
+        <w:rPr>
+          <w:rFonts w:ascii="Times New Roman" w:hAnsi="Times New Roman" w:cs="Times New Roman"/>
+          <w:sz w:val="24"/>
+          <w:szCs w:val="24"/>
+        </w:rPr>
+        <w:t>podaj odpowiedników tego słowa w języku angielskim zmienne: wordEn, string 255</w:t>
+      </w:r>
+    </w:p>
+    <w:p>
+      <w:pPr>
+        <w:pStyle w:val="Bezodstpw"/>
+        <w:numPr>
+          <w:ilvl w:val="0"/>
+          <w:numId w:val="3"/>
+        </w:numPr>
+        <w:rPr>
+          <w:rFonts w:ascii="Times New Roman" w:hAnsi="Times New Roman" w:cs="Times New Roman"/>
+          <w:sz w:val="24"/>
+          <w:szCs w:val="24"/>
+        </w:rPr>
+      </w:pPr>
+      <w:r>
+        <w:rPr>
+          <w:rFonts w:ascii="Times New Roman" w:hAnsi="Times New Roman" w:cs="Times New Roman"/>
+          <w:sz w:val="24"/>
+          <w:szCs w:val="24"/>
+        </w:rPr>
+        <w:t>zaakceptowanie podanych zmiennych</w:t>
+      </w:r>
+    </w:p>
+    <w:p>
+      <w:pPr>
+        <w:pStyle w:val="Bezodstpw"/>
+        <w:rPr>
+          <w:rFonts w:ascii="Times New Roman" w:hAnsi="Times New Roman" w:cs="Times New Roman"/>
+          <w:sz w:val="24"/>
+          <w:szCs w:val="24"/>
+        </w:rPr>
+      </w:pPr>
+    </w:p>
+    <w:p>
+      <w:pPr>
+        <w:pStyle w:val="Bezodstpw"/>
+        <w:rPr>
+          <w:rFonts w:ascii="Times New Roman" w:hAnsi="Times New Roman" w:cs="Times New Roman"/>
+          <w:sz w:val="24"/>
+          <w:szCs w:val="24"/>
+        </w:rPr>
+      </w:pPr>
+      <w:r>
+        <w:rPr>
+          <w:rFonts w:ascii="Times New Roman" w:hAnsi="Times New Roman" w:cs="Times New Roman"/>
+          <w:sz w:val="24"/>
+          <w:szCs w:val="24"/>
+        </w:rPr>
+        <w:t>Oczekiwany rezultat: Dodanie podanego zestawu słów do bazy danych.</w:t>
+      </w:r>
+    </w:p>
+    <w:p>
+      <w:pPr>
+        <w:pStyle w:val="Bezodstpw"/>
+        <w:rPr>
+          <w:rFonts w:ascii="Times New Roman" w:hAnsi="Times New Roman" w:cs="Times New Roman"/>
+          <w:sz w:val="24"/>
+          <w:szCs w:val="24"/>
+        </w:rPr>
+      </w:pPr>
+      <w:r>
+        <w:rPr>
+          <w:rFonts w:ascii="Times New Roman" w:hAnsi="Times New Roman" w:cs="Times New Roman"/>
+          <w:sz w:val="24"/>
+          <w:szCs w:val="24"/>
+        </w:rPr>
+        <w:t>Warunki końcowe: Poprawne dodanie zestawu słów.</w:t>
+      </w:r>
+    </w:p>
+    <w:p>
+      <w:pPr>
+        <w:pStyle w:val="Bezodstpw"/>
+        <w:rPr>
+          <w:rFonts w:ascii="Times New Roman" w:hAnsi="Times New Roman" w:cs="Times New Roman"/>
+          <w:sz w:val="24"/>
+          <w:szCs w:val="24"/>
+        </w:rPr>
+      </w:pPr>
+    </w:p>
+    <w:p>
+      <w:pPr>
+        <w:pStyle w:val="Bezodstpw"/>
+        <w:rPr>
+          <w:rFonts w:ascii="Times New Roman" w:hAnsi="Times New Roman" w:cs="Times New Roman"/>
+          <w:sz w:val="24"/>
+          <w:szCs w:val="24"/>
+        </w:rPr>
+      </w:pPr>
+      <w:r>
+        <w:rPr>
+          <w:rFonts w:ascii="Times New Roman" w:hAnsi="Times New Roman" w:cs="Times New Roman"/>
+          <w:sz w:val="24"/>
+          <w:szCs w:val="24"/>
+        </w:rPr>
+        <w:t>ID</w:t>
+      </w:r>
+      <w:r>
+        <w:rPr>
+          <w:rFonts w:ascii="Times New Roman" w:hAnsi="Times New Roman" w:cs="Times New Roman"/>
+          <w:sz w:val="24"/>
+          <w:szCs w:val="24"/>
+        </w:rPr>
+        <w:t xml:space="preserve"> 1.3</w:t>
+      </w:r>
+    </w:p>
+    <w:p>
+      <w:pPr>
+        <w:pStyle w:val="Bezodstpw"/>
+        <w:rPr>
+          <w:rFonts w:ascii="Times New Roman" w:hAnsi="Times New Roman" w:cs="Times New Roman"/>
+          <w:sz w:val="24"/>
+          <w:szCs w:val="24"/>
+        </w:rPr>
+      </w:pPr>
+      <w:r>
+        <w:rPr>
+          <w:rFonts w:ascii="Times New Roman" w:hAnsi="Times New Roman" w:cs="Times New Roman"/>
+          <w:sz w:val="24"/>
+          <w:szCs w:val="24"/>
+        </w:rPr>
+        <w:t>Tytuł</w:t>
+      </w:r>
+      <w:r>
+        <w:rPr>
+          <w:rFonts w:ascii="Times New Roman" w:hAnsi="Times New Roman" w:cs="Times New Roman"/>
+          <w:sz w:val="24"/>
+          <w:szCs w:val="24"/>
+        </w:rPr>
+        <w:t>: Podanie jednego słowa w języku angielskim i wielu odpowiedników w języku polskim</w:t>
+      </w:r>
+    </w:p>
+    <w:p>
+      <w:pPr>
+        <w:pStyle w:val="Bezodstpw"/>
+        <w:rPr>
+          <w:rFonts w:ascii="Times New Roman" w:hAnsi="Times New Roman" w:cs="Times New Roman"/>
+          <w:sz w:val="24"/>
+          <w:szCs w:val="24"/>
+        </w:rPr>
+      </w:pPr>
+      <w:r>
+        <w:rPr>
+          <w:rFonts w:ascii="Times New Roman" w:hAnsi="Times New Roman" w:cs="Times New Roman"/>
+          <w:sz w:val="24"/>
+          <w:szCs w:val="24"/>
+        </w:rPr>
+        <w:t xml:space="preserve">Środowisko: Serwis </w:t>
+      </w:r>
+      <w:r>
+        <w:rPr>
+          <w:rFonts w:ascii="Times New Roman" w:hAnsi="Times New Roman" w:cs="Times New Roman"/>
+          <w:i/>
+          <w:sz w:val="24"/>
+          <w:szCs w:val="24"/>
+        </w:rPr>
+        <w:t>Translate</w:t>
+      </w:r>
+      <w:r>
+        <w:rPr>
+          <w:rFonts w:ascii="Times New Roman" w:hAnsi="Times New Roman" w:cs="Times New Roman"/>
+          <w:sz w:val="24"/>
+          <w:szCs w:val="24"/>
+        </w:rPr>
+        <w:t xml:space="preserve">; </w:t>
+      </w:r>
+    </w:p>
+    <w:p>
+      <w:pPr>
+        <w:pStyle w:val="Bezodstpw"/>
+        <w:rPr>
+          <w:rFonts w:ascii="Times New Roman" w:hAnsi="Times New Roman" w:cs="Times New Roman"/>
+          <w:sz w:val="24"/>
+          <w:szCs w:val="24"/>
+        </w:rPr>
+      </w:pPr>
+      <w:r>
+        <w:rPr>
+          <w:rFonts w:ascii="Times New Roman" w:hAnsi="Times New Roman" w:cs="Times New Roman"/>
+          <w:sz w:val="24"/>
+          <w:szCs w:val="24"/>
+        </w:rPr>
+        <w:t>Warunek wstępny: Uruchomiony serwis oraz wybrana operacja AddWord.</w:t>
+      </w:r>
+    </w:p>
+    <w:p>
+      <w:pPr>
+        <w:pStyle w:val="Bezodstpw"/>
+        <w:rPr>
+          <w:rFonts w:ascii="Times New Roman" w:hAnsi="Times New Roman" w:cs="Times New Roman"/>
+          <w:sz w:val="24"/>
+          <w:szCs w:val="24"/>
+        </w:rPr>
+      </w:pPr>
+      <w:r>
+        <w:rPr>
+          <w:rFonts w:ascii="Times New Roman" w:hAnsi="Times New Roman" w:cs="Times New Roman"/>
+          <w:sz w:val="24"/>
+          <w:szCs w:val="24"/>
+        </w:rPr>
+        <w:t>Kroki do wykonania:</w:t>
+      </w:r>
+    </w:p>
+    <w:p>
+      <w:pPr>
+        <w:pStyle w:val="Bezodstpw"/>
+        <w:numPr>
+          <w:ilvl w:val="0"/>
+          <w:numId w:val="3"/>
+        </w:numPr>
+        <w:rPr>
+          <w:rFonts w:ascii="Times New Roman" w:hAnsi="Times New Roman" w:cs="Times New Roman"/>
+          <w:sz w:val="24"/>
+          <w:szCs w:val="24"/>
+        </w:rPr>
+      </w:pPr>
+      <w:r>
+        <w:rPr>
+          <w:rFonts w:ascii="Times New Roman" w:hAnsi="Times New Roman" w:cs="Times New Roman"/>
+          <w:sz w:val="24"/>
+          <w:szCs w:val="24"/>
+        </w:rPr>
+        <w:t>podaj słowo w języku angielskim zmienna: wordEn, string 255, którego nie ma w bazie</w:t>
+      </w:r>
+    </w:p>
+    <w:p>
+      <w:pPr>
+        <w:pStyle w:val="Bezodstpw"/>
+        <w:numPr>
+          <w:ilvl w:val="0"/>
+          <w:numId w:val="3"/>
+        </w:numPr>
+        <w:rPr>
+          <w:rFonts w:ascii="Times New Roman" w:hAnsi="Times New Roman" w:cs="Times New Roman"/>
+          <w:sz w:val="24"/>
+          <w:szCs w:val="24"/>
+        </w:rPr>
+      </w:pPr>
+      <w:r>
+        <w:rPr>
+          <w:rFonts w:ascii="Times New Roman" w:hAnsi="Times New Roman" w:cs="Times New Roman"/>
+          <w:sz w:val="24"/>
+          <w:szCs w:val="24"/>
+        </w:rPr>
+        <w:t>podaj odpowiedników tego słowa w języku polskim zmienne: wordPln, string 255</w:t>
+      </w:r>
+    </w:p>
+    <w:p>
+      <w:pPr>
+        <w:pStyle w:val="Bezodstpw"/>
+        <w:numPr>
+          <w:ilvl w:val="0"/>
+          <w:numId w:val="3"/>
+        </w:numPr>
+        <w:rPr>
+          <w:rFonts w:ascii="Times New Roman" w:hAnsi="Times New Roman" w:cs="Times New Roman"/>
+          <w:sz w:val="24"/>
+          <w:szCs w:val="24"/>
+        </w:rPr>
+      </w:pPr>
+      <w:r>
+        <w:rPr>
+          <w:rFonts w:ascii="Times New Roman" w:hAnsi="Times New Roman" w:cs="Times New Roman"/>
+          <w:sz w:val="24"/>
+          <w:szCs w:val="24"/>
+        </w:rPr>
+        <w:t>zaakceptowanie podanych zmiennych</w:t>
+      </w:r>
+    </w:p>
+    <w:p>
+      <w:pPr>
+        <w:pStyle w:val="Bezodstpw"/>
+        <w:rPr>
+          <w:rFonts w:ascii="Times New Roman" w:hAnsi="Times New Roman" w:cs="Times New Roman"/>
+          <w:sz w:val="24"/>
+          <w:szCs w:val="24"/>
+        </w:rPr>
+      </w:pPr>
+    </w:p>
+    <w:p>
+      <w:pPr>
+        <w:pStyle w:val="Bezodstpw"/>
+        <w:rPr>
+          <w:rFonts w:ascii="Times New Roman" w:hAnsi="Times New Roman" w:cs="Times New Roman"/>
+          <w:sz w:val="24"/>
+          <w:szCs w:val="24"/>
+        </w:rPr>
+      </w:pPr>
+      <w:r>
+        <w:rPr>
+          <w:rFonts w:ascii="Times New Roman" w:hAnsi="Times New Roman" w:cs="Times New Roman"/>
+          <w:sz w:val="24"/>
+          <w:szCs w:val="24"/>
+        </w:rPr>
+        <w:t>Oczekiwany rezultat: Dodanie podanego zestawu słów do bazy danych.</w:t>
+      </w:r>
+    </w:p>
+    <w:p>
+      <w:pPr>
+        <w:pStyle w:val="Bezodstpw"/>
+        <w:rPr>
+          <w:rFonts w:ascii="Times New Roman" w:hAnsi="Times New Roman" w:cs="Times New Roman"/>
+          <w:sz w:val="24"/>
+          <w:szCs w:val="24"/>
+        </w:rPr>
+      </w:pPr>
+      <w:r>
+        <w:rPr>
+          <w:rFonts w:ascii="Times New Roman" w:hAnsi="Times New Roman" w:cs="Times New Roman"/>
+          <w:sz w:val="24"/>
+          <w:szCs w:val="24"/>
+        </w:rPr>
+        <w:t>Warunki końcowe: Poprawne dodanie zestawu słów.</w:t>
+      </w:r>
+    </w:p>
+    <w:p>
+      <w:pPr>
+        <w:pStyle w:val="Bezodstpw"/>
+        <w:rPr>
+          <w:rFonts w:ascii="Times New Roman" w:hAnsi="Times New Roman" w:cs="Times New Roman"/>
+          <w:sz w:val="24"/>
+          <w:szCs w:val="24"/>
+        </w:rPr>
+      </w:pPr>
+    </w:p>
+    <w:p>
+      <w:pPr>
+        <w:pStyle w:val="Bezodstpw"/>
+        <w:rPr>
+          <w:rFonts w:ascii="Times New Roman" w:hAnsi="Times New Roman" w:cs="Times New Roman"/>
+          <w:sz w:val="24"/>
+          <w:szCs w:val="24"/>
+        </w:rPr>
+      </w:pPr>
+      <w:r>
+        <w:rPr>
+          <w:rFonts w:ascii="Times New Roman" w:hAnsi="Times New Roman" w:cs="Times New Roman"/>
+          <w:sz w:val="24"/>
+          <w:szCs w:val="24"/>
+        </w:rPr>
+        <w:t>ID</w:t>
+      </w:r>
+      <w:r>
+        <w:rPr>
+          <w:rFonts w:ascii="Times New Roman" w:hAnsi="Times New Roman" w:cs="Times New Roman"/>
+          <w:sz w:val="24"/>
+          <w:szCs w:val="24"/>
+        </w:rPr>
+        <w:t xml:space="preserve"> 1.4</w:t>
+      </w:r>
+    </w:p>
+    <w:p>
+      <w:pPr>
+        <w:pStyle w:val="Bezodstpw"/>
+        <w:rPr>
+          <w:rFonts w:ascii="Times New Roman" w:hAnsi="Times New Roman" w:cs="Times New Roman"/>
+          <w:sz w:val="24"/>
+          <w:szCs w:val="24"/>
+        </w:rPr>
+      </w:pPr>
+      <w:r>
+        <w:rPr>
+          <w:rFonts w:ascii="Times New Roman" w:hAnsi="Times New Roman" w:cs="Times New Roman"/>
+          <w:sz w:val="24"/>
+          <w:szCs w:val="24"/>
+        </w:rPr>
+        <w:lastRenderedPageBreak/>
+        <w:t>Tytuł</w:t>
+      </w:r>
+      <w:r>
+        <w:rPr>
+          <w:rFonts w:ascii="Times New Roman" w:hAnsi="Times New Roman" w:cs="Times New Roman"/>
+          <w:sz w:val="24"/>
+          <w:szCs w:val="24"/>
+        </w:rPr>
+        <w:t xml:space="preserve">: </w:t>
+      </w:r>
+      <w:r>
+        <w:rPr>
+          <w:rFonts w:ascii="Times New Roman" w:hAnsi="Times New Roman" w:cs="Times New Roman"/>
+          <w:sz w:val="24"/>
+          <w:szCs w:val="24"/>
+        </w:rPr>
+        <w:t>P</w:t>
+      </w:r>
+      <w:r>
+        <w:rPr>
+          <w:rFonts w:ascii="Times New Roman" w:hAnsi="Times New Roman" w:cs="Times New Roman"/>
+          <w:sz w:val="24"/>
+          <w:szCs w:val="24"/>
+        </w:rPr>
+        <w:t xml:space="preserve">odanie </w:t>
+      </w:r>
+      <w:r>
+        <w:rPr>
+          <w:rFonts w:ascii="Times New Roman" w:hAnsi="Times New Roman" w:cs="Times New Roman"/>
+          <w:sz w:val="24"/>
+          <w:szCs w:val="24"/>
+        </w:rPr>
+        <w:t>słowa w języku polskim, które ma więcej niż</w:t>
+      </w:r>
+      <w:r>
+        <w:rPr>
+          <w:rFonts w:ascii="Times New Roman" w:hAnsi="Times New Roman" w:cs="Times New Roman"/>
+          <w:sz w:val="24"/>
+          <w:szCs w:val="24"/>
+        </w:rPr>
+        <w:t xml:space="preserve"> 255 </w:t>
+      </w:r>
+      <w:r>
+        <w:rPr>
+          <w:rFonts w:ascii="Times New Roman" w:hAnsi="Times New Roman" w:cs="Times New Roman"/>
+          <w:sz w:val="24"/>
+          <w:szCs w:val="24"/>
+        </w:rPr>
+        <w:t>znaków</w:t>
+      </w:r>
+    </w:p>
+    <w:p>
+      <w:pPr>
+        <w:pStyle w:val="Bezodstpw"/>
+        <w:rPr>
+          <w:rFonts w:ascii="Times New Roman" w:hAnsi="Times New Roman" w:cs="Times New Roman"/>
+          <w:sz w:val="24"/>
+          <w:szCs w:val="24"/>
+        </w:rPr>
+      </w:pPr>
+      <w:r>
+        <w:rPr>
+          <w:rFonts w:ascii="Times New Roman" w:hAnsi="Times New Roman" w:cs="Times New Roman"/>
+          <w:sz w:val="24"/>
+          <w:szCs w:val="24"/>
+        </w:rPr>
+        <w:t xml:space="preserve">Środowisko: Serwis </w:t>
+      </w:r>
+      <w:r>
+        <w:rPr>
+          <w:rFonts w:ascii="Times New Roman" w:hAnsi="Times New Roman" w:cs="Times New Roman"/>
+          <w:i/>
+          <w:sz w:val="24"/>
+          <w:szCs w:val="24"/>
+        </w:rPr>
+        <w:t>Translate</w:t>
+      </w:r>
+      <w:r>
+        <w:rPr>
+          <w:rFonts w:ascii="Times New Roman" w:hAnsi="Times New Roman" w:cs="Times New Roman"/>
+          <w:sz w:val="24"/>
+          <w:szCs w:val="24"/>
+        </w:rPr>
+        <w:t xml:space="preserve">; </w:t>
+      </w:r>
+    </w:p>
+    <w:p>
+      <w:pPr>
+        <w:pStyle w:val="Bezodstpw"/>
+        <w:rPr>
+          <w:rFonts w:ascii="Times New Roman" w:hAnsi="Times New Roman" w:cs="Times New Roman"/>
+          <w:sz w:val="24"/>
+          <w:szCs w:val="24"/>
+        </w:rPr>
+      </w:pPr>
+      <w:r>
+        <w:rPr>
+          <w:rFonts w:ascii="Times New Roman" w:hAnsi="Times New Roman" w:cs="Times New Roman"/>
+          <w:sz w:val="24"/>
+          <w:szCs w:val="24"/>
+        </w:rPr>
+        <w:t>Warunek wstępny: Uruchomiony serwis oraz wybrana operacja AddWord.</w:t>
+      </w:r>
+    </w:p>
+    <w:p>
+      <w:pPr>
+        <w:pStyle w:val="Bezodstpw"/>
+        <w:rPr>
+          <w:rFonts w:ascii="Times New Roman" w:hAnsi="Times New Roman" w:cs="Times New Roman"/>
+          <w:sz w:val="24"/>
+          <w:szCs w:val="24"/>
+        </w:rPr>
+      </w:pPr>
+      <w:r>
+        <w:rPr>
+          <w:rFonts w:ascii="Times New Roman" w:hAnsi="Times New Roman" w:cs="Times New Roman"/>
+          <w:sz w:val="24"/>
+          <w:szCs w:val="24"/>
+        </w:rPr>
+        <w:t>Kroki do wykonania:</w:t>
+      </w:r>
+    </w:p>
+    <w:p>
+      <w:pPr>
+        <w:pStyle w:val="Bezodstpw"/>
+        <w:numPr>
+          <w:ilvl w:val="0"/>
+          <w:numId w:val="3"/>
+        </w:numPr>
+        <w:rPr>
+          <w:rFonts w:ascii="Times New Roman" w:hAnsi="Times New Roman" w:cs="Times New Roman"/>
+          <w:sz w:val="24"/>
+          <w:szCs w:val="24"/>
+        </w:rPr>
+      </w:pPr>
+      <w:r>
+        <w:rPr>
+          <w:rFonts w:ascii="Times New Roman" w:hAnsi="Times New Roman" w:cs="Times New Roman"/>
+          <w:sz w:val="24"/>
+          <w:szCs w:val="24"/>
+        </w:rPr>
+        <w:t xml:space="preserve">podaj słowo w języku </w:t>
+      </w:r>
+      <w:r>
+        <w:rPr>
+          <w:rFonts w:ascii="Times New Roman" w:hAnsi="Times New Roman" w:cs="Times New Roman"/>
+          <w:sz w:val="24"/>
+          <w:szCs w:val="24"/>
+        </w:rPr>
+        <w:t>polskim, które ma więcej znaków niż 255</w:t>
+      </w:r>
+    </w:p>
+    <w:p>
+      <w:pPr>
+        <w:pStyle w:val="Bezodstpw"/>
+        <w:numPr>
+          <w:ilvl w:val="0"/>
+          <w:numId w:val="3"/>
+        </w:numPr>
+        <w:rPr>
+          <w:rFonts w:ascii="Times New Roman" w:hAnsi="Times New Roman" w:cs="Times New Roman"/>
+          <w:sz w:val="24"/>
+          <w:szCs w:val="24"/>
+        </w:rPr>
+      </w:pPr>
+      <w:r>
+        <w:rPr>
+          <w:rFonts w:ascii="Times New Roman" w:hAnsi="Times New Roman" w:cs="Times New Roman"/>
+          <w:sz w:val="24"/>
+          <w:szCs w:val="24"/>
+        </w:rPr>
+        <w:t xml:space="preserve">podaj </w:t>
+      </w:r>
+      <w:r>
+        <w:rPr>
+          <w:rFonts w:ascii="Times New Roman" w:hAnsi="Times New Roman" w:cs="Times New Roman"/>
+          <w:sz w:val="24"/>
+          <w:szCs w:val="24"/>
+        </w:rPr>
+        <w:t>odpowiednik tego słowa w języku angielskim</w:t>
+      </w:r>
+    </w:p>
+    <w:p>
+      <w:pPr>
+        <w:pStyle w:val="Bezodstpw"/>
+        <w:numPr>
+          <w:ilvl w:val="0"/>
+          <w:numId w:val="3"/>
+        </w:numPr>
+        <w:rPr>
+          <w:rFonts w:ascii="Times New Roman" w:hAnsi="Times New Roman" w:cs="Times New Roman"/>
+          <w:sz w:val="24"/>
+          <w:szCs w:val="24"/>
+        </w:rPr>
+      </w:pPr>
+      <w:r>
+        <w:rPr>
+          <w:rFonts w:ascii="Times New Roman" w:hAnsi="Times New Roman" w:cs="Times New Roman"/>
+          <w:sz w:val="24"/>
+          <w:szCs w:val="24"/>
+        </w:rPr>
+        <w:t>zaakceptowanie podanych zmiennych</w:t>
+      </w:r>
+    </w:p>
+    <w:p>
+      <w:pPr>
+        <w:pStyle w:val="Bezodstpw"/>
+        <w:rPr>
+          <w:rFonts w:ascii="Times New Roman" w:hAnsi="Times New Roman" w:cs="Times New Roman"/>
+          <w:sz w:val="24"/>
+          <w:szCs w:val="24"/>
+        </w:rPr>
+      </w:pPr>
+    </w:p>
+    <w:p>
+      <w:pPr>
+        <w:pStyle w:val="Bezodstpw"/>
+        <w:rPr>
+          <w:rFonts w:ascii="Times New Roman" w:hAnsi="Times New Roman" w:cs="Times New Roman"/>
+          <w:sz w:val="24"/>
+          <w:szCs w:val="24"/>
+        </w:rPr>
+      </w:pPr>
+      <w:r>
+        <w:rPr>
+          <w:rFonts w:ascii="Times New Roman" w:hAnsi="Times New Roman" w:cs="Times New Roman"/>
+          <w:sz w:val="24"/>
+          <w:szCs w:val="24"/>
+        </w:rPr>
+        <w:t xml:space="preserve">Oczekiwany rezultat: </w:t>
+      </w:r>
+      <w:r>
+        <w:rPr>
+          <w:rFonts w:ascii="Times New Roman" w:hAnsi="Times New Roman" w:cs="Times New Roman"/>
+          <w:sz w:val="24"/>
+          <w:szCs w:val="24"/>
+        </w:rPr>
+        <w:t>Wyświetlenie komunikatu o błędzie.</w:t>
+      </w:r>
+    </w:p>
+    <w:p>
+      <w:pPr>
+        <w:pStyle w:val="Bezodstpw"/>
+        <w:rPr>
+          <w:rFonts w:ascii="Times New Roman" w:hAnsi="Times New Roman" w:cs="Times New Roman"/>
+          <w:sz w:val="24"/>
+          <w:szCs w:val="24"/>
+        </w:rPr>
+      </w:pPr>
+      <w:r>
+        <w:rPr>
+          <w:rFonts w:ascii="Times New Roman" w:hAnsi="Times New Roman" w:cs="Times New Roman"/>
+          <w:sz w:val="24"/>
+          <w:szCs w:val="24"/>
+        </w:rPr>
+        <w:t xml:space="preserve">Warunki końcowe: </w:t>
+      </w:r>
+      <w:r>
+        <w:rPr>
+          <w:rFonts w:ascii="Times New Roman" w:hAnsi="Times New Roman" w:cs="Times New Roman"/>
+          <w:sz w:val="24"/>
+          <w:szCs w:val="24"/>
+        </w:rPr>
+        <w:t>Wyświetlenie komunikatu przez serwis "Próba zapisu więcej niż 255 znaków".</w:t>
+      </w:r>
+    </w:p>
+    <w:p>
+      <w:pPr>
+        <w:pStyle w:val="Bezodstpw"/>
+        <w:rPr>
+          <w:rFonts w:ascii="Times New Roman" w:hAnsi="Times New Roman" w:cs="Times New Roman"/>
+          <w:sz w:val="24"/>
+          <w:szCs w:val="24"/>
+        </w:rPr>
+      </w:pPr>
+    </w:p>
+    <w:p>
+      <w:pPr>
+        <w:pStyle w:val="Bezodstpw"/>
+        <w:rPr>
+          <w:rFonts w:ascii="Times New Roman" w:hAnsi="Times New Roman" w:cs="Times New Roman"/>
+          <w:sz w:val="24"/>
+          <w:szCs w:val="24"/>
+        </w:rPr>
+      </w:pPr>
+      <w:r>
+        <w:rPr>
+          <w:rFonts w:ascii="Times New Roman" w:hAnsi="Times New Roman" w:cs="Times New Roman"/>
+          <w:sz w:val="24"/>
+          <w:szCs w:val="24"/>
+        </w:rPr>
+        <w:t>ID</w:t>
+      </w:r>
+      <w:r>
+        <w:rPr>
+          <w:rFonts w:ascii="Times New Roman" w:hAnsi="Times New Roman" w:cs="Times New Roman"/>
+          <w:sz w:val="24"/>
+          <w:szCs w:val="24"/>
+        </w:rPr>
+        <w:t xml:space="preserve"> 1.5</w:t>
+      </w:r>
+    </w:p>
+    <w:p>
+      <w:pPr>
+        <w:pStyle w:val="Bezodstpw"/>
+        <w:rPr>
+          <w:rFonts w:ascii="Times New Roman" w:hAnsi="Times New Roman" w:cs="Times New Roman"/>
+          <w:sz w:val="24"/>
+          <w:szCs w:val="24"/>
+        </w:rPr>
+      </w:pPr>
+      <w:r>
+        <w:rPr>
+          <w:rFonts w:ascii="Times New Roman" w:hAnsi="Times New Roman" w:cs="Times New Roman"/>
+          <w:sz w:val="24"/>
+          <w:szCs w:val="24"/>
+        </w:rPr>
+        <w:t>Tytuł</w:t>
+      </w:r>
+      <w:r>
+        <w:rPr>
+          <w:rFonts w:ascii="Times New Roman" w:hAnsi="Times New Roman" w:cs="Times New Roman"/>
+          <w:sz w:val="24"/>
+          <w:szCs w:val="24"/>
+        </w:rPr>
+        <w:t>: P</w:t>
+      </w:r>
+      <w:r>
+        <w:rPr>
+          <w:rFonts w:ascii="Times New Roman" w:hAnsi="Times New Roman" w:cs="Times New Roman"/>
+          <w:sz w:val="24"/>
+          <w:szCs w:val="24"/>
+        </w:rPr>
+        <w:t xml:space="preserve">odanie </w:t>
+      </w:r>
+      <w:r>
+        <w:rPr>
+          <w:rFonts w:ascii="Times New Roman" w:hAnsi="Times New Roman" w:cs="Times New Roman"/>
+          <w:sz w:val="24"/>
+          <w:szCs w:val="24"/>
+        </w:rPr>
+        <w:t>słowa w języku angielskim, które ma więcej niż</w:t>
+      </w:r>
+      <w:r>
+        <w:rPr>
+          <w:rFonts w:ascii="Times New Roman" w:hAnsi="Times New Roman" w:cs="Times New Roman"/>
+          <w:sz w:val="24"/>
+          <w:szCs w:val="24"/>
+        </w:rPr>
+        <w:t xml:space="preserve"> 255 </w:t>
+      </w:r>
+      <w:r>
+        <w:rPr>
+          <w:rFonts w:ascii="Times New Roman" w:hAnsi="Times New Roman" w:cs="Times New Roman"/>
+          <w:sz w:val="24"/>
+          <w:szCs w:val="24"/>
+        </w:rPr>
+        <w:t>znaków</w:t>
+      </w:r>
+    </w:p>
+    <w:p>
+      <w:pPr>
+        <w:pStyle w:val="Bezodstpw"/>
+        <w:rPr>
+          <w:rFonts w:ascii="Times New Roman" w:hAnsi="Times New Roman" w:cs="Times New Roman"/>
+          <w:sz w:val="24"/>
+          <w:szCs w:val="24"/>
+        </w:rPr>
+      </w:pPr>
+      <w:r>
+        <w:rPr>
+          <w:rFonts w:ascii="Times New Roman" w:hAnsi="Times New Roman" w:cs="Times New Roman"/>
+          <w:sz w:val="24"/>
+          <w:szCs w:val="24"/>
+        </w:rPr>
+        <w:t xml:space="preserve">Środowisko: Serwis </w:t>
+      </w:r>
+      <w:r>
+        <w:rPr>
+          <w:rFonts w:ascii="Times New Roman" w:hAnsi="Times New Roman" w:cs="Times New Roman"/>
+          <w:i/>
+          <w:sz w:val="24"/>
+          <w:szCs w:val="24"/>
+        </w:rPr>
+        <w:t>Translate</w:t>
+      </w:r>
+      <w:r>
+        <w:rPr>
+          <w:rFonts w:ascii="Times New Roman" w:hAnsi="Times New Roman" w:cs="Times New Roman"/>
+          <w:sz w:val="24"/>
+          <w:szCs w:val="24"/>
+        </w:rPr>
+        <w:t xml:space="preserve">; </w:t>
+      </w:r>
+    </w:p>
+    <w:p>
+      <w:pPr>
+        <w:pStyle w:val="Bezodstpw"/>
+        <w:rPr>
+          <w:rFonts w:ascii="Times New Roman" w:hAnsi="Times New Roman" w:cs="Times New Roman"/>
+          <w:sz w:val="24"/>
+          <w:szCs w:val="24"/>
+        </w:rPr>
+      </w:pPr>
+      <w:r>
+        <w:rPr>
+          <w:rFonts w:ascii="Times New Roman" w:hAnsi="Times New Roman" w:cs="Times New Roman"/>
+          <w:sz w:val="24"/>
+          <w:szCs w:val="24"/>
+        </w:rPr>
+        <w:t>Warunek wstępny: Uruchomiony serwis oraz wybrana operacja AddWord.</w:t>
+      </w:r>
+    </w:p>
+    <w:p>
+      <w:pPr>
+        <w:pStyle w:val="Bezodstpw"/>
+        <w:rPr>
+          <w:rFonts w:ascii="Times New Roman" w:hAnsi="Times New Roman" w:cs="Times New Roman"/>
+          <w:sz w:val="24"/>
+          <w:szCs w:val="24"/>
+        </w:rPr>
+      </w:pPr>
+      <w:r>
+        <w:rPr>
+          <w:rFonts w:ascii="Times New Roman" w:hAnsi="Times New Roman" w:cs="Times New Roman"/>
+          <w:sz w:val="24"/>
+          <w:szCs w:val="24"/>
+        </w:rPr>
+        <w:t>Kroki do wykonania:</w:t>
+      </w:r>
+    </w:p>
+    <w:p>
+      <w:pPr>
+        <w:pStyle w:val="Bezodstpw"/>
+        <w:numPr>
+          <w:ilvl w:val="0"/>
+          <w:numId w:val="3"/>
+        </w:numPr>
+        <w:rPr>
+          <w:rFonts w:ascii="Times New Roman" w:hAnsi="Times New Roman" w:cs="Times New Roman"/>
+          <w:sz w:val="24"/>
+          <w:szCs w:val="24"/>
+        </w:rPr>
+      </w:pPr>
+      <w:r>
+        <w:rPr>
+          <w:rFonts w:ascii="Times New Roman" w:hAnsi="Times New Roman" w:cs="Times New Roman"/>
+          <w:sz w:val="24"/>
+          <w:szCs w:val="24"/>
+        </w:rPr>
+        <w:t>podaj słowo w języku angielskim, które ma więcej znaków niż 255</w:t>
+      </w:r>
+    </w:p>
+    <w:p>
+      <w:pPr>
+        <w:pStyle w:val="Bezodstpw"/>
+        <w:numPr>
+          <w:ilvl w:val="0"/>
+          <w:numId w:val="3"/>
+        </w:numPr>
+        <w:rPr>
+          <w:rFonts w:ascii="Times New Roman" w:hAnsi="Times New Roman" w:cs="Times New Roman"/>
+          <w:sz w:val="24"/>
+          <w:szCs w:val="24"/>
+        </w:rPr>
+      </w:pPr>
+      <w:r>
+        <w:rPr>
+          <w:rFonts w:ascii="Times New Roman" w:hAnsi="Times New Roman" w:cs="Times New Roman"/>
+          <w:sz w:val="24"/>
+          <w:szCs w:val="24"/>
+        </w:rPr>
+        <w:t>podaj odpowiednik tego słowa w języku polskim</w:t>
+      </w:r>
+    </w:p>
+    <w:p>
+      <w:pPr>
+        <w:pStyle w:val="Bezodstpw"/>
+        <w:numPr>
+          <w:ilvl w:val="0"/>
+          <w:numId w:val="3"/>
+        </w:numPr>
+        <w:rPr>
+          <w:rFonts w:ascii="Times New Roman" w:hAnsi="Times New Roman" w:cs="Times New Roman"/>
+          <w:sz w:val="24"/>
+          <w:szCs w:val="24"/>
+        </w:rPr>
+      </w:pPr>
+      <w:r>
+        <w:rPr>
+          <w:rFonts w:ascii="Times New Roman" w:hAnsi="Times New Roman" w:cs="Times New Roman"/>
+          <w:sz w:val="24"/>
+          <w:szCs w:val="24"/>
+        </w:rPr>
+        <w:t>zaakceptowanie podanych zmiennych</w:t>
+      </w:r>
+    </w:p>
+    <w:p>
+      <w:pPr>
+        <w:pStyle w:val="Bezodstpw"/>
+        <w:rPr>
+          <w:rFonts w:ascii="Times New Roman" w:hAnsi="Times New Roman" w:cs="Times New Roman"/>
+          <w:sz w:val="24"/>
+          <w:szCs w:val="24"/>
+        </w:rPr>
+      </w:pPr>
+    </w:p>
+    <w:p>
+      <w:pPr>
+        <w:pStyle w:val="Bezodstpw"/>
+        <w:rPr>
+          <w:rFonts w:ascii="Times New Roman" w:hAnsi="Times New Roman" w:cs="Times New Roman"/>
+          <w:sz w:val="24"/>
+          <w:szCs w:val="24"/>
+        </w:rPr>
+      </w:pPr>
+      <w:r>
+        <w:rPr>
+          <w:rFonts w:ascii="Times New Roman" w:hAnsi="Times New Roman" w:cs="Times New Roman"/>
+          <w:sz w:val="24"/>
+          <w:szCs w:val="24"/>
+        </w:rPr>
+        <w:t>Oczekiwany rezultat: Wyświetlenie komunikatu o błędzie.</w:t>
+      </w:r>
+    </w:p>
+    <w:p>
+      <w:pPr>
+        <w:pStyle w:val="Bezodstpw"/>
+        <w:rPr>
+          <w:rFonts w:ascii="Times New Roman" w:hAnsi="Times New Roman" w:cs="Times New Roman"/>
+          <w:sz w:val="24"/>
+          <w:szCs w:val="24"/>
+        </w:rPr>
+      </w:pPr>
+      <w:r>
+        <w:rPr>
+          <w:rFonts w:ascii="Times New Roman" w:hAnsi="Times New Roman" w:cs="Times New Roman"/>
+          <w:sz w:val="24"/>
+          <w:szCs w:val="24"/>
+        </w:rPr>
+        <w:t>Warunki końcowe: Wyświetlenie komunikatu przez serwis "Próba zapisu więcej niż 255 znaków".</w:t>
+      </w:r>
+    </w:p>
+    <w:p>
+      <w:pPr>
+        <w:pStyle w:val="Bezodstpw"/>
+        <w:rPr>
+          <w:rFonts w:ascii="Times New Roman" w:hAnsi="Times New Roman" w:cs="Times New Roman"/>
+          <w:sz w:val="24"/>
+          <w:szCs w:val="24"/>
+        </w:rPr>
+      </w:pPr>
+    </w:p>
+    <w:p>
+      <w:pPr>
+        <w:pStyle w:val="Bezodstpw"/>
+        <w:rPr>
+          <w:rFonts w:ascii="Times New Roman" w:hAnsi="Times New Roman" w:cs="Times New Roman"/>
+          <w:sz w:val="24"/>
+          <w:szCs w:val="24"/>
+        </w:rPr>
+      </w:pPr>
+      <w:r>
+        <w:rPr>
+          <w:rFonts w:ascii="Times New Roman" w:hAnsi="Times New Roman" w:cs="Times New Roman"/>
+          <w:sz w:val="24"/>
+          <w:szCs w:val="24"/>
+        </w:rPr>
+        <w:t>ID</w:t>
+      </w:r>
+      <w:r>
+        <w:rPr>
+          <w:rFonts w:ascii="Times New Roman" w:hAnsi="Times New Roman" w:cs="Times New Roman"/>
+          <w:sz w:val="24"/>
+          <w:szCs w:val="24"/>
+        </w:rPr>
+        <w:t xml:space="preserve"> 1.6</w:t>
+      </w:r>
+    </w:p>
+    <w:p>
+      <w:pPr>
+        <w:pStyle w:val="Bezodstpw"/>
+        <w:rPr>
+          <w:rFonts w:ascii="Times New Roman" w:hAnsi="Times New Roman" w:cs="Times New Roman"/>
+          <w:sz w:val="24"/>
+          <w:szCs w:val="24"/>
+        </w:rPr>
+      </w:pPr>
+      <w:r>
+        <w:rPr>
+          <w:rFonts w:ascii="Times New Roman" w:hAnsi="Times New Roman" w:cs="Times New Roman"/>
+          <w:sz w:val="24"/>
+          <w:szCs w:val="24"/>
+        </w:rPr>
+        <w:t>Tytuł</w:t>
+      </w:r>
+      <w:r>
+        <w:rPr>
+          <w:rFonts w:ascii="Times New Roman" w:hAnsi="Times New Roman" w:cs="Times New Roman"/>
+          <w:sz w:val="24"/>
+          <w:szCs w:val="24"/>
+        </w:rPr>
+        <w:t>: P</w:t>
+      </w:r>
+      <w:r>
+        <w:rPr>
+          <w:rFonts w:ascii="Times New Roman" w:hAnsi="Times New Roman" w:cs="Times New Roman"/>
+          <w:sz w:val="24"/>
+          <w:szCs w:val="24"/>
+        </w:rPr>
+        <w:t xml:space="preserve">odanie </w:t>
+      </w:r>
+      <w:r>
+        <w:rPr>
+          <w:rFonts w:ascii="Times New Roman" w:hAnsi="Times New Roman" w:cs="Times New Roman"/>
+          <w:sz w:val="24"/>
+          <w:szCs w:val="24"/>
+        </w:rPr>
+        <w:t>słowa w języku angielskim oraz w języku polskim, które mają więcej niż</w:t>
+      </w:r>
+      <w:r>
+        <w:rPr>
+          <w:rFonts w:ascii="Times New Roman" w:hAnsi="Times New Roman" w:cs="Times New Roman"/>
+          <w:sz w:val="24"/>
+          <w:szCs w:val="24"/>
+        </w:rPr>
+        <w:t xml:space="preserve"> 255 </w:t>
+      </w:r>
+      <w:r>
+        <w:rPr>
+          <w:rFonts w:ascii="Times New Roman" w:hAnsi="Times New Roman" w:cs="Times New Roman"/>
+          <w:sz w:val="24"/>
+          <w:szCs w:val="24"/>
+        </w:rPr>
+        <w:t xml:space="preserve">znaków </w:t>
+      </w:r>
+    </w:p>
+    <w:p>
+      <w:pPr>
+        <w:pStyle w:val="Bezodstpw"/>
+        <w:rPr>
+          <w:rFonts w:ascii="Times New Roman" w:hAnsi="Times New Roman" w:cs="Times New Roman"/>
+          <w:sz w:val="24"/>
+          <w:szCs w:val="24"/>
+        </w:rPr>
+      </w:pPr>
+      <w:r>
+        <w:rPr>
+          <w:rFonts w:ascii="Times New Roman" w:hAnsi="Times New Roman" w:cs="Times New Roman"/>
+          <w:sz w:val="24"/>
+          <w:szCs w:val="24"/>
+        </w:rPr>
+        <w:t xml:space="preserve">Środowisko: Serwis </w:t>
+      </w:r>
+      <w:r>
+        <w:rPr>
+          <w:rFonts w:ascii="Times New Roman" w:hAnsi="Times New Roman" w:cs="Times New Roman"/>
+          <w:i/>
+          <w:sz w:val="24"/>
+          <w:szCs w:val="24"/>
+        </w:rPr>
+        <w:t>Translate</w:t>
+      </w:r>
+      <w:r>
+        <w:rPr>
+          <w:rFonts w:ascii="Times New Roman" w:hAnsi="Times New Roman" w:cs="Times New Roman"/>
+          <w:sz w:val="24"/>
+          <w:szCs w:val="24"/>
+        </w:rPr>
+        <w:t xml:space="preserve">; </w:t>
+      </w:r>
+    </w:p>
+    <w:p>
+      <w:pPr>
+        <w:pStyle w:val="Bezodstpw"/>
+        <w:rPr>
+          <w:rFonts w:ascii="Times New Roman" w:hAnsi="Times New Roman" w:cs="Times New Roman"/>
+          <w:sz w:val="24"/>
+          <w:szCs w:val="24"/>
+        </w:rPr>
+      </w:pPr>
+      <w:r>
+        <w:rPr>
+          <w:rFonts w:ascii="Times New Roman" w:hAnsi="Times New Roman" w:cs="Times New Roman"/>
+          <w:sz w:val="24"/>
+          <w:szCs w:val="24"/>
+        </w:rPr>
+        <w:t>Warunek wstępny: Uruchomiony serwis oraz wybrana operacja AddWord.</w:t>
+      </w:r>
+    </w:p>
+    <w:p>
+      <w:pPr>
+        <w:pStyle w:val="Bezodstpw"/>
+        <w:rPr>
+          <w:rFonts w:ascii="Times New Roman" w:hAnsi="Times New Roman" w:cs="Times New Roman"/>
+          <w:sz w:val="24"/>
+          <w:szCs w:val="24"/>
+        </w:rPr>
+      </w:pPr>
+      <w:r>
+        <w:rPr>
+          <w:rFonts w:ascii="Times New Roman" w:hAnsi="Times New Roman" w:cs="Times New Roman"/>
+          <w:sz w:val="24"/>
+          <w:szCs w:val="24"/>
+        </w:rPr>
+        <w:t>Kroki do wykonania:</w:t>
+      </w:r>
+    </w:p>
+    <w:p>
+      <w:pPr>
+        <w:pStyle w:val="Bezodstpw"/>
+        <w:numPr>
+          <w:ilvl w:val="0"/>
+          <w:numId w:val="3"/>
+        </w:numPr>
+        <w:rPr>
+          <w:rFonts w:ascii="Times New Roman" w:hAnsi="Times New Roman" w:cs="Times New Roman"/>
+          <w:sz w:val="24"/>
+          <w:szCs w:val="24"/>
+        </w:rPr>
+      </w:pPr>
+      <w:r>
+        <w:rPr>
+          <w:rFonts w:ascii="Times New Roman" w:hAnsi="Times New Roman" w:cs="Times New Roman"/>
+          <w:sz w:val="24"/>
+          <w:szCs w:val="24"/>
+        </w:rPr>
+        <w:t>podaj słowo w języku angielskim, które ma więcej znaków niż 255</w:t>
+      </w:r>
+    </w:p>
+    <w:p>
+      <w:pPr>
+        <w:pStyle w:val="Bezodstpw"/>
+        <w:numPr>
+          <w:ilvl w:val="0"/>
+          <w:numId w:val="3"/>
+        </w:numPr>
+        <w:rPr>
+          <w:rFonts w:ascii="Times New Roman" w:hAnsi="Times New Roman" w:cs="Times New Roman"/>
+          <w:sz w:val="24"/>
+          <w:szCs w:val="24"/>
+        </w:rPr>
+      </w:pPr>
+      <w:r>
+        <w:rPr>
+          <w:rFonts w:ascii="Times New Roman" w:hAnsi="Times New Roman" w:cs="Times New Roman"/>
+          <w:sz w:val="24"/>
+          <w:szCs w:val="24"/>
+        </w:rPr>
+        <w:t>podaj odpowiednik tego słowa w języku polskim, który ma więcej znaków niż 255</w:t>
+      </w:r>
+    </w:p>
+    <w:p>
+      <w:pPr>
+        <w:pStyle w:val="Bezodstpw"/>
+        <w:numPr>
+          <w:ilvl w:val="0"/>
+          <w:numId w:val="3"/>
+        </w:numPr>
+        <w:rPr>
+          <w:rFonts w:ascii="Times New Roman" w:hAnsi="Times New Roman" w:cs="Times New Roman"/>
+          <w:sz w:val="24"/>
+          <w:szCs w:val="24"/>
+        </w:rPr>
+      </w:pPr>
+      <w:r>
+        <w:rPr>
+          <w:rFonts w:ascii="Times New Roman" w:hAnsi="Times New Roman" w:cs="Times New Roman"/>
+          <w:sz w:val="24"/>
+          <w:szCs w:val="24"/>
+        </w:rPr>
+        <w:t>zaakceptowanie podanych zmiennych</w:t>
+      </w:r>
+    </w:p>
+    <w:p>
+      <w:pPr>
+        <w:pStyle w:val="Bezodstpw"/>
+        <w:rPr>
+          <w:rFonts w:ascii="Times New Roman" w:hAnsi="Times New Roman" w:cs="Times New Roman"/>
+          <w:sz w:val="24"/>
+          <w:szCs w:val="24"/>
+        </w:rPr>
+      </w:pPr>
+    </w:p>
+    <w:p>
+      <w:pPr>
+        <w:pStyle w:val="Bezodstpw"/>
+        <w:rPr>
+          <w:rFonts w:ascii="Times New Roman" w:hAnsi="Times New Roman" w:cs="Times New Roman"/>
+          <w:sz w:val="24"/>
+          <w:szCs w:val="24"/>
+        </w:rPr>
+      </w:pPr>
+      <w:r>
+        <w:rPr>
+          <w:rFonts w:ascii="Times New Roman" w:hAnsi="Times New Roman" w:cs="Times New Roman"/>
+          <w:sz w:val="24"/>
+          <w:szCs w:val="24"/>
+        </w:rPr>
+        <w:t>Oczekiwany rezultat: Wyświetlenie komunikatu o błędzie, obie zmienne są źle podane.</w:t>
+      </w:r>
+    </w:p>
+    <w:p>
+      <w:pPr>
+        <w:pStyle w:val="Bezodstpw"/>
+        <w:rPr>
+          <w:rFonts w:ascii="Times New Roman" w:hAnsi="Times New Roman" w:cs="Times New Roman"/>
+          <w:sz w:val="24"/>
+          <w:szCs w:val="24"/>
+        </w:rPr>
+      </w:pPr>
+      <w:r>
+        <w:rPr>
+          <w:rFonts w:ascii="Times New Roman" w:hAnsi="Times New Roman" w:cs="Times New Roman"/>
+          <w:sz w:val="24"/>
+          <w:szCs w:val="24"/>
+        </w:rPr>
+        <w:t>Warunki końcowe: Wyświetlenie komunikatu przez serwis "Próba zapisu więcej niż 255 znaków".</w:t>
+      </w:r>
+    </w:p>
+    <w:p>
+      <w:pPr>
+        <w:pStyle w:val="Bezodstpw"/>
+        <w:rPr>
+          <w:rFonts w:ascii="Times New Roman" w:hAnsi="Times New Roman" w:cs="Times New Roman"/>
+          <w:sz w:val="24"/>
+          <w:szCs w:val="24"/>
+        </w:rPr>
+      </w:pPr>
+    </w:p>
+    <w:p>
+      <w:pPr>
+        <w:pStyle w:val="Bezodstpw"/>
+        <w:rPr>
+          <w:rFonts w:ascii="Times New Roman" w:hAnsi="Times New Roman" w:cs="Times New Roman"/>
+          <w:sz w:val="24"/>
+          <w:szCs w:val="24"/>
+        </w:rPr>
+      </w:pPr>
+      <w:r>
+        <w:rPr>
+          <w:rFonts w:ascii="Times New Roman" w:hAnsi="Times New Roman" w:cs="Times New Roman"/>
+          <w:sz w:val="24"/>
+          <w:szCs w:val="24"/>
+        </w:rPr>
+        <w:t>ID</w:t>
+      </w:r>
+      <w:r>
+        <w:rPr>
+          <w:rFonts w:ascii="Times New Roman" w:hAnsi="Times New Roman" w:cs="Times New Roman"/>
+          <w:sz w:val="24"/>
+          <w:szCs w:val="24"/>
+        </w:rPr>
+        <w:t xml:space="preserve"> 1.7 </w:t>
+      </w:r>
+      <w:r>
+        <w:rPr>
+          <w:rFonts w:ascii="Times New Roman" w:hAnsi="Times New Roman" w:cs="Times New Roman"/>
+          <w:sz w:val="24"/>
+          <w:szCs w:val="24"/>
+        </w:rPr>
+        <w:t>Tytuł</w:t>
+      </w:r>
+      <w:r>
+        <w:rPr>
+          <w:rFonts w:ascii="Times New Roman" w:hAnsi="Times New Roman" w:cs="Times New Roman"/>
+          <w:sz w:val="24"/>
+          <w:szCs w:val="24"/>
+        </w:rPr>
+        <w:t xml:space="preserve">: </w:t>
+      </w:r>
+      <w:r>
+        <w:rPr>
+          <w:rFonts w:ascii="Times New Roman" w:hAnsi="Times New Roman" w:cs="Times New Roman"/>
+          <w:sz w:val="24"/>
+          <w:szCs w:val="24"/>
+        </w:rPr>
+        <w:t>P</w:t>
+      </w:r>
+      <w:r>
+        <w:rPr>
+          <w:rFonts w:ascii="Times New Roman" w:hAnsi="Times New Roman" w:cs="Times New Roman"/>
+          <w:sz w:val="24"/>
+          <w:szCs w:val="24"/>
+        </w:rPr>
+        <w:t>odanie kontentu słownika który ju</w:t>
+      </w:r>
+      <w:r>
+        <w:rPr>
+          <w:rFonts w:ascii="Times New Roman" w:hAnsi="Times New Roman" w:cs="Times New Roman"/>
+          <w:sz w:val="24"/>
+          <w:szCs w:val="24"/>
+        </w:rPr>
+        <w:t>ż</w:t>
+      </w:r>
+      <w:r>
+        <w:rPr>
+          <w:rFonts w:ascii="Times New Roman" w:hAnsi="Times New Roman" w:cs="Times New Roman"/>
+          <w:sz w:val="24"/>
+          <w:szCs w:val="24"/>
+        </w:rPr>
+        <w:t xml:space="preserve"> istnieje</w:t>
+      </w:r>
+    </w:p>
+    <w:p>
+      <w:pPr>
+        <w:pStyle w:val="Bezodstpw"/>
+        <w:rPr>
+          <w:rFonts w:ascii="Times New Roman" w:hAnsi="Times New Roman" w:cs="Times New Roman"/>
+          <w:sz w:val="24"/>
+          <w:szCs w:val="24"/>
+        </w:rPr>
+      </w:pPr>
+      <w:r>
+        <w:rPr>
+          <w:rFonts w:ascii="Times New Roman" w:hAnsi="Times New Roman" w:cs="Times New Roman"/>
+          <w:sz w:val="24"/>
+          <w:szCs w:val="24"/>
+        </w:rPr>
+        <w:t xml:space="preserve">Środowisko: Serwis </w:t>
+      </w:r>
+      <w:r>
+        <w:rPr>
+          <w:rFonts w:ascii="Times New Roman" w:hAnsi="Times New Roman" w:cs="Times New Roman"/>
+          <w:i/>
+          <w:sz w:val="24"/>
+          <w:szCs w:val="24"/>
+        </w:rPr>
+        <w:t>Translate</w:t>
+      </w:r>
+      <w:r>
+        <w:rPr>
+          <w:rFonts w:ascii="Times New Roman" w:hAnsi="Times New Roman" w:cs="Times New Roman"/>
+          <w:sz w:val="24"/>
+          <w:szCs w:val="24"/>
+        </w:rPr>
+        <w:t xml:space="preserve">; </w:t>
+      </w:r>
+    </w:p>
+    <w:p>
+      <w:pPr>
+        <w:pStyle w:val="Bezodstpw"/>
+        <w:rPr>
+          <w:rFonts w:ascii="Times New Roman" w:hAnsi="Times New Roman" w:cs="Times New Roman"/>
+          <w:sz w:val="24"/>
+          <w:szCs w:val="24"/>
+        </w:rPr>
+      </w:pPr>
+      <w:r>
+        <w:rPr>
+          <w:rFonts w:ascii="Times New Roman" w:hAnsi="Times New Roman" w:cs="Times New Roman"/>
+          <w:sz w:val="24"/>
+          <w:szCs w:val="24"/>
+        </w:rPr>
+        <w:t>Warunek wstępny: Uruchomiony serwis oraz wybrana operacja AddWord.</w:t>
+      </w:r>
+    </w:p>
+    <w:p>
+      <w:pPr>
+        <w:pStyle w:val="Bezodstpw"/>
+        <w:rPr>
+          <w:rFonts w:ascii="Times New Roman" w:hAnsi="Times New Roman" w:cs="Times New Roman"/>
+          <w:sz w:val="24"/>
+          <w:szCs w:val="24"/>
+        </w:rPr>
+      </w:pPr>
+      <w:r>
+        <w:rPr>
+          <w:rFonts w:ascii="Times New Roman" w:hAnsi="Times New Roman" w:cs="Times New Roman"/>
+          <w:sz w:val="24"/>
+          <w:szCs w:val="24"/>
+        </w:rPr>
+        <w:t>Kroki do wykonania:</w:t>
+      </w:r>
+    </w:p>
+    <w:p>
+      <w:pPr>
+        <w:pStyle w:val="Bezodstpw"/>
+        <w:numPr>
+          <w:ilvl w:val="0"/>
+          <w:numId w:val="3"/>
+        </w:numPr>
+        <w:rPr>
+          <w:rFonts w:ascii="Times New Roman" w:hAnsi="Times New Roman" w:cs="Times New Roman"/>
+          <w:sz w:val="24"/>
+          <w:szCs w:val="24"/>
+        </w:rPr>
+      </w:pPr>
+      <w:r>
+        <w:rPr>
+          <w:rFonts w:ascii="Times New Roman" w:hAnsi="Times New Roman" w:cs="Times New Roman"/>
+          <w:sz w:val="24"/>
+          <w:szCs w:val="24"/>
+        </w:rPr>
+        <w:t xml:space="preserve">podaj </w:t>
+      </w:r>
+      <w:r>
+        <w:rPr>
+          <w:rFonts w:ascii="Times New Roman" w:hAnsi="Times New Roman" w:cs="Times New Roman"/>
+          <w:sz w:val="24"/>
+          <w:szCs w:val="24"/>
+        </w:rPr>
+        <w:t>kontent słownika, który już istnieje</w:t>
+      </w:r>
+    </w:p>
+    <w:p>
+      <w:pPr>
+        <w:pStyle w:val="Bezodstpw"/>
+        <w:numPr>
+          <w:ilvl w:val="0"/>
+          <w:numId w:val="3"/>
+        </w:numPr>
+        <w:rPr>
+          <w:rFonts w:ascii="Times New Roman" w:hAnsi="Times New Roman" w:cs="Times New Roman"/>
+          <w:sz w:val="24"/>
+          <w:szCs w:val="24"/>
+        </w:rPr>
+      </w:pPr>
+      <w:r>
+        <w:rPr>
+          <w:rFonts w:ascii="Times New Roman" w:hAnsi="Times New Roman" w:cs="Times New Roman"/>
+          <w:sz w:val="24"/>
+          <w:szCs w:val="24"/>
+        </w:rPr>
+        <w:t>zaakceptowanie podanych zmiennych</w:t>
+      </w:r>
+    </w:p>
+    <w:p>
+      <w:pPr>
+        <w:pStyle w:val="Bezodstpw"/>
+        <w:rPr>
+          <w:rFonts w:ascii="Times New Roman" w:hAnsi="Times New Roman" w:cs="Times New Roman"/>
+          <w:sz w:val="24"/>
+          <w:szCs w:val="24"/>
+        </w:rPr>
+      </w:pPr>
+    </w:p>
+    <w:p>
+      <w:pPr>
+        <w:pStyle w:val="Bezodstpw"/>
+        <w:rPr>
+          <w:rFonts w:ascii="Times New Roman" w:hAnsi="Times New Roman" w:cs="Times New Roman"/>
+          <w:sz w:val="24"/>
+          <w:szCs w:val="24"/>
+        </w:rPr>
+      </w:pPr>
+      <w:r>
+        <w:rPr>
+          <w:rFonts w:ascii="Times New Roman" w:hAnsi="Times New Roman" w:cs="Times New Roman"/>
+          <w:sz w:val="24"/>
+          <w:szCs w:val="24"/>
+        </w:rPr>
+        <w:t xml:space="preserve">Oczekiwany rezultat: Wyświetlenie komunikatu o błędzie, </w:t>
+      </w:r>
+      <w:r>
+        <w:rPr>
+          <w:rFonts w:ascii="Times New Roman" w:hAnsi="Times New Roman" w:cs="Times New Roman"/>
+          <w:sz w:val="24"/>
+          <w:szCs w:val="24"/>
+        </w:rPr>
+        <w:t>kontent słownika już istnieje</w:t>
+      </w:r>
+      <w:r>
+        <w:rPr>
+          <w:rFonts w:ascii="Times New Roman" w:hAnsi="Times New Roman" w:cs="Times New Roman"/>
+          <w:sz w:val="24"/>
+          <w:szCs w:val="24"/>
+        </w:rPr>
+        <w:t>.</w:t>
+      </w:r>
+    </w:p>
+    <w:p>
+      <w:pPr>
+        <w:pStyle w:val="Default"/>
+        <w:rPr>
+          <w:rFonts w:ascii="Times New Roman" w:hAnsi="Times New Roman" w:cs="Times New Roman"/>
+        </w:rPr>
+      </w:pPr>
+      <w:r>
+        <w:rPr>
+          <w:rFonts w:ascii="Times New Roman" w:hAnsi="Times New Roman" w:cs="Times New Roman"/>
+        </w:rPr>
+        <w:t>Warunki końcowe: Wyświetlenie komunikatu przez serwis "</w:t>
+      </w:r>
+      <w:r>
+        <w:rPr>
+          <w:rFonts w:ascii="Times New Roman" w:hAnsi="Times New Roman" w:cs="Times New Roman"/>
+        </w:rPr>
+        <w:t xml:space="preserve"> Próba zapisu do bazy danych pary słów, która jest już dodana </w:t>
+      </w:r>
+      <w:r>
+        <w:rPr>
+          <w:rFonts w:ascii="Times New Roman" w:hAnsi="Times New Roman" w:cs="Times New Roman"/>
+        </w:rPr>
+        <w:t>".</w:t>
+      </w:r>
+    </w:p>
+    <w:p>
+      <w:pPr>
+        <w:pStyle w:val="Bezodstpw"/>
+        <w:rPr>
+          <w:rFonts w:ascii="Times New Roman" w:hAnsi="Times New Roman" w:cs="Times New Roman"/>
+          <w:sz w:val="24"/>
+          <w:szCs w:val="24"/>
+        </w:rPr>
+      </w:pPr>
+    </w:p>
+    <w:p>
+      <w:pPr>
+        <w:pStyle w:val="Bezodstpw"/>
+      </w:pPr>
+    </w:p>
+    <w:p>
+      <w:pPr>
+        <w:rPr>
+          <w:rFonts w:ascii="Times New Roman" w:hAnsi="Times New Roman" w:cs="Times New Roman"/>
+          <w:sz w:val="24"/>
+          <w:szCs w:val="24"/>
+          <w:u w:val="single"/>
+        </w:rPr>
+      </w:pPr>
+      <w:r>
+        <w:rPr>
+          <w:rFonts w:ascii="Times New Roman" w:hAnsi="Times New Roman" w:cs="Times New Roman"/>
+          <w:sz w:val="24"/>
+          <w:szCs w:val="24"/>
+        </w:rPr>
+        <w:t xml:space="preserve">Ad. 2. Przypadki testowe odnośnie drugiej funkcjonalności </w:t>
+      </w:r>
+      <w:r>
+        <w:rPr>
+          <w:rFonts w:ascii="Times New Roman" w:hAnsi="Times New Roman" w:cs="Times New Roman"/>
+          <w:sz w:val="24"/>
+          <w:szCs w:val="24"/>
+          <w:u w:val="single"/>
+        </w:rPr>
+        <w:t>TranslatePlnToEng</w:t>
+      </w:r>
+      <w:r>
+        <w:rPr>
+          <w:rFonts w:ascii="Times New Roman" w:hAnsi="Times New Roman" w:cs="Times New Roman"/>
+          <w:sz w:val="24"/>
+          <w:szCs w:val="24"/>
+          <w:u w:val="single"/>
+        </w:rPr>
+        <w:t>:</w:t>
+      </w:r>
+    </w:p>
+    <w:p>
+      <w:pPr>
+        <w:pStyle w:val="Bezodstpw"/>
+        <w:rPr>
+          <w:rFonts w:ascii="Times New Roman" w:hAnsi="Times New Roman" w:cs="Times New Roman"/>
+          <w:sz w:val="24"/>
+          <w:szCs w:val="24"/>
+        </w:rPr>
+      </w:pPr>
+      <w:r>
+        <w:rPr>
+          <w:rFonts w:ascii="Times New Roman" w:hAnsi="Times New Roman" w:cs="Times New Roman"/>
+          <w:sz w:val="24"/>
+          <w:szCs w:val="24"/>
+        </w:rPr>
+        <w:t>ID</w:t>
+      </w:r>
+      <w:r>
+        <w:rPr>
+          <w:rFonts w:ascii="Times New Roman" w:hAnsi="Times New Roman" w:cs="Times New Roman"/>
+          <w:sz w:val="24"/>
+          <w:szCs w:val="24"/>
+        </w:rPr>
+        <w:t xml:space="preserve"> 2</w:t>
+      </w:r>
+      <w:r>
+        <w:rPr>
+          <w:rFonts w:ascii="Times New Roman" w:hAnsi="Times New Roman" w:cs="Times New Roman"/>
+          <w:sz w:val="24"/>
+          <w:szCs w:val="24"/>
+        </w:rPr>
+        <w:t>.1</w:t>
+      </w:r>
+    </w:p>
+    <w:p>
+      <w:pPr>
+        <w:pStyle w:val="Bezodstpw"/>
+        <w:rPr>
+          <w:rFonts w:ascii="Times New Roman" w:hAnsi="Times New Roman" w:cs="Times New Roman"/>
+          <w:sz w:val="24"/>
+          <w:szCs w:val="24"/>
+        </w:rPr>
+      </w:pPr>
+      <w:r>
+        <w:rPr>
+          <w:rFonts w:ascii="Times New Roman" w:hAnsi="Times New Roman" w:cs="Times New Roman"/>
+          <w:sz w:val="24"/>
+          <w:szCs w:val="24"/>
+        </w:rPr>
+        <w:t>Tytuł</w:t>
+      </w:r>
+      <w:r>
+        <w:rPr>
+          <w:rFonts w:ascii="Times New Roman" w:hAnsi="Times New Roman" w:cs="Times New Roman"/>
+          <w:sz w:val="24"/>
+          <w:szCs w:val="24"/>
+        </w:rPr>
+        <w:t xml:space="preserve">: </w:t>
+      </w:r>
+      <w:r>
+        <w:rPr>
+          <w:rFonts w:ascii="Times New Roman" w:hAnsi="Times New Roman" w:cs="Times New Roman"/>
+          <w:sz w:val="24"/>
+          <w:szCs w:val="24"/>
+        </w:rPr>
+        <w:t>Podanie słowa do przetłumaczenia w języku polski, które jest w bazie</w:t>
+      </w:r>
+    </w:p>
+    <w:p>
+      <w:pPr>
+        <w:pStyle w:val="Bezodstpw"/>
+        <w:rPr>
+          <w:rFonts w:ascii="Times New Roman" w:hAnsi="Times New Roman" w:cs="Times New Roman"/>
+          <w:sz w:val="24"/>
+          <w:szCs w:val="24"/>
+        </w:rPr>
+      </w:pPr>
+      <w:r>
+        <w:rPr>
+          <w:rFonts w:ascii="Times New Roman" w:hAnsi="Times New Roman" w:cs="Times New Roman"/>
+          <w:sz w:val="24"/>
+          <w:szCs w:val="24"/>
+        </w:rPr>
+        <w:t>Środowisko:</w:t>
+      </w:r>
+      <w:r>
+        <w:rPr>
+          <w:rFonts w:ascii="Times New Roman" w:hAnsi="Times New Roman" w:cs="Times New Roman"/>
+          <w:sz w:val="24"/>
+          <w:szCs w:val="24"/>
+        </w:rPr>
+        <w:t xml:space="preserve"> Serwis </w:t>
+      </w:r>
+      <w:r>
+        <w:rPr>
+          <w:rFonts w:ascii="Times New Roman" w:hAnsi="Times New Roman" w:cs="Times New Roman"/>
+          <w:i/>
+          <w:sz w:val="24"/>
+          <w:szCs w:val="24"/>
+        </w:rPr>
+        <w:t>Translate</w:t>
+      </w:r>
+      <w:r>
+        <w:rPr>
+          <w:rFonts w:ascii="Times New Roman" w:hAnsi="Times New Roman" w:cs="Times New Roman"/>
+          <w:sz w:val="24"/>
+          <w:szCs w:val="24"/>
+        </w:rPr>
+        <w:t>;</w:t>
+      </w:r>
+    </w:p>
+    <w:p>
+      <w:pPr>
+        <w:pStyle w:val="Bezodstpw"/>
+        <w:rPr>
+          <w:rFonts w:ascii="Times New Roman" w:hAnsi="Times New Roman" w:cs="Times New Roman"/>
+          <w:sz w:val="24"/>
+          <w:szCs w:val="24"/>
+        </w:rPr>
+      </w:pPr>
+      <w:r>
+        <w:rPr>
+          <w:rFonts w:ascii="Times New Roman" w:hAnsi="Times New Roman" w:cs="Times New Roman"/>
+          <w:sz w:val="24"/>
+          <w:szCs w:val="24"/>
+        </w:rPr>
+        <w:t>Warunek wstępny:</w:t>
+      </w:r>
+      <w:r>
+        <w:rPr>
+          <w:rFonts w:ascii="Times New Roman" w:hAnsi="Times New Roman" w:cs="Times New Roman"/>
+          <w:sz w:val="24"/>
+          <w:szCs w:val="24"/>
+        </w:rPr>
+        <w:t xml:space="preserve"> Uruchomiony serwis oraz wybrana operacja TranslatePlnToEng.</w:t>
+      </w:r>
+    </w:p>
+    <w:p>
+      <w:pPr>
+        <w:pStyle w:val="Bezodstpw"/>
+        <w:rPr>
+          <w:rFonts w:ascii="Times New Roman" w:hAnsi="Times New Roman" w:cs="Times New Roman"/>
+          <w:sz w:val="24"/>
+          <w:szCs w:val="24"/>
+        </w:rPr>
+      </w:pPr>
+      <w:r>
+        <w:rPr>
+          <w:rFonts w:ascii="Times New Roman" w:hAnsi="Times New Roman" w:cs="Times New Roman"/>
+          <w:sz w:val="24"/>
+          <w:szCs w:val="24"/>
+        </w:rPr>
+        <w:t>Kroki do wykonania:</w:t>
+      </w:r>
+    </w:p>
+    <w:p>
+      <w:pPr>
+        <w:pStyle w:val="Bezodstpw"/>
+        <w:numPr>
+          <w:ilvl w:val="0"/>
+          <w:numId w:val="4"/>
+        </w:numPr>
+        <w:rPr>
+          <w:rFonts w:ascii="Times New Roman" w:hAnsi="Times New Roman" w:cs="Times New Roman"/>
+          <w:sz w:val="24"/>
+          <w:szCs w:val="24"/>
+        </w:rPr>
+      </w:pPr>
+      <w:r>
+        <w:rPr>
+          <w:rFonts w:ascii="Times New Roman" w:hAnsi="Times New Roman" w:cs="Times New Roman"/>
+          <w:sz w:val="24"/>
+          <w:szCs w:val="24"/>
+        </w:rPr>
+        <w:t>wpisz słowo w języku polskim</w:t>
+      </w:r>
+    </w:p>
+    <w:p>
+      <w:pPr>
+        <w:pStyle w:val="Bezodstpw"/>
+        <w:numPr>
+          <w:ilvl w:val="0"/>
+          <w:numId w:val="4"/>
+        </w:numPr>
+        <w:rPr>
+          <w:rFonts w:ascii="Times New Roman" w:hAnsi="Times New Roman" w:cs="Times New Roman"/>
+          <w:sz w:val="24"/>
+          <w:szCs w:val="24"/>
+        </w:rPr>
+      </w:pPr>
+      <w:r>
+        <w:rPr>
+          <w:rFonts w:ascii="Times New Roman" w:hAnsi="Times New Roman" w:cs="Times New Roman"/>
+          <w:sz w:val="24"/>
+          <w:szCs w:val="24"/>
+        </w:rPr>
+        <w:t>zaakceptuj swój wybór</w:t>
+      </w:r>
+    </w:p>
+    <w:p>
+      <w:pPr>
+        <w:pStyle w:val="Bezodstpw"/>
+        <w:rPr>
+          <w:rFonts w:ascii="Times New Roman" w:hAnsi="Times New Roman" w:cs="Times New Roman"/>
+          <w:sz w:val="24"/>
+          <w:szCs w:val="24"/>
+        </w:rPr>
+      </w:pPr>
+    </w:p>
+    <w:p>
+      <w:pPr>
+        <w:pStyle w:val="Bezodstpw"/>
+        <w:rPr>
+          <w:rFonts w:ascii="Times New Roman" w:hAnsi="Times New Roman" w:cs="Times New Roman"/>
+          <w:sz w:val="24"/>
+          <w:szCs w:val="24"/>
+        </w:rPr>
+      </w:pPr>
+      <w:r>
+        <w:rPr>
+          <w:rFonts w:ascii="Times New Roman" w:hAnsi="Times New Roman" w:cs="Times New Roman"/>
+          <w:sz w:val="24"/>
+          <w:szCs w:val="24"/>
+        </w:rPr>
+        <w:t>Oczekiwany rezultat:</w:t>
+      </w:r>
+      <w:r>
+        <w:rPr>
+          <w:rFonts w:ascii="Times New Roman" w:hAnsi="Times New Roman" w:cs="Times New Roman"/>
+          <w:sz w:val="24"/>
+          <w:szCs w:val="24"/>
+        </w:rPr>
+        <w:t xml:space="preserve"> Wyszukanie wszystkich tłumaczeń w języku angielskim.</w:t>
+      </w:r>
+    </w:p>
+    <w:p>
+      <w:pPr>
+        <w:pStyle w:val="Bezodstpw"/>
+        <w:rPr>
+          <w:rFonts w:ascii="Times New Roman" w:hAnsi="Times New Roman" w:cs="Times New Roman"/>
+          <w:sz w:val="24"/>
+          <w:szCs w:val="24"/>
+        </w:rPr>
+      </w:pPr>
+      <w:r>
+        <w:rPr>
+          <w:rFonts w:ascii="Times New Roman" w:hAnsi="Times New Roman" w:cs="Times New Roman"/>
+          <w:sz w:val="24"/>
+          <w:szCs w:val="24"/>
+        </w:rPr>
+        <w:t>Warunki końcowe:</w:t>
+      </w:r>
+      <w:r>
+        <w:rPr>
+          <w:rFonts w:ascii="Times New Roman" w:hAnsi="Times New Roman" w:cs="Times New Roman"/>
+          <w:sz w:val="24"/>
+          <w:szCs w:val="24"/>
+        </w:rPr>
+        <w:t xml:space="preserve"> Wyświetlenie tłumaczeń przez serwis.</w:t>
+      </w:r>
+    </w:p>
+    <w:p>
+      <w:pPr>
+        <w:pStyle w:val="Bezodstpw"/>
+        <w:rPr>
+          <w:rFonts w:ascii="Times New Roman" w:hAnsi="Times New Roman" w:cs="Times New Roman"/>
+          <w:sz w:val="24"/>
+          <w:szCs w:val="24"/>
+        </w:rPr>
+      </w:pPr>
+    </w:p>
+    <w:p>
+      <w:pPr>
+        <w:pStyle w:val="Bezodstpw"/>
+        <w:rPr>
+          <w:rFonts w:ascii="Times New Roman" w:hAnsi="Times New Roman" w:cs="Times New Roman"/>
+          <w:sz w:val="24"/>
+          <w:szCs w:val="24"/>
+        </w:rPr>
+      </w:pPr>
+      <w:r>
+        <w:rPr>
+          <w:rFonts w:ascii="Times New Roman" w:hAnsi="Times New Roman" w:cs="Times New Roman"/>
+          <w:sz w:val="24"/>
+          <w:szCs w:val="24"/>
+        </w:rPr>
+        <w:t>ID</w:t>
+      </w:r>
+      <w:r>
+        <w:rPr>
+          <w:rFonts w:ascii="Times New Roman" w:hAnsi="Times New Roman" w:cs="Times New Roman"/>
+          <w:sz w:val="24"/>
+          <w:szCs w:val="24"/>
+        </w:rPr>
+        <w:t xml:space="preserve"> 2.2</w:t>
+      </w:r>
+    </w:p>
+    <w:p>
+      <w:pPr>
+        <w:pStyle w:val="Bezodstpw"/>
+        <w:rPr>
+          <w:rFonts w:ascii="Times New Roman" w:hAnsi="Times New Roman" w:cs="Times New Roman"/>
+          <w:sz w:val="24"/>
+          <w:szCs w:val="24"/>
+        </w:rPr>
+      </w:pPr>
+      <w:r>
+        <w:rPr>
+          <w:rFonts w:ascii="Times New Roman" w:hAnsi="Times New Roman" w:cs="Times New Roman"/>
+          <w:sz w:val="24"/>
+          <w:szCs w:val="24"/>
+        </w:rPr>
+        <w:t>Tytuł</w:t>
+      </w:r>
+      <w:r>
+        <w:rPr>
+          <w:rFonts w:ascii="Times New Roman" w:hAnsi="Times New Roman" w:cs="Times New Roman"/>
+          <w:sz w:val="24"/>
+          <w:szCs w:val="24"/>
+        </w:rPr>
+        <w:t xml:space="preserve">: Podanie słowa do przetłumaczenia w języku polski, </w:t>
+      </w:r>
+      <w:r>
+        <w:rPr>
+          <w:rFonts w:ascii="Times New Roman" w:hAnsi="Times New Roman" w:cs="Times New Roman"/>
+          <w:sz w:val="24"/>
+          <w:szCs w:val="24"/>
+        </w:rPr>
+        <w:t xml:space="preserve">dla </w:t>
+      </w:r>
+      <w:r>
+        <w:rPr>
+          <w:rFonts w:ascii="Times New Roman" w:hAnsi="Times New Roman" w:cs="Times New Roman"/>
+          <w:sz w:val="24"/>
+          <w:szCs w:val="24"/>
+        </w:rPr>
+        <w:t>którego nie ma w bazie</w:t>
+      </w:r>
+      <w:r>
+        <w:rPr>
+          <w:rFonts w:ascii="Times New Roman" w:hAnsi="Times New Roman" w:cs="Times New Roman"/>
+          <w:sz w:val="24"/>
+          <w:szCs w:val="24"/>
+        </w:rPr>
+        <w:t xml:space="preserve"> tłumaczenia</w:t>
+      </w:r>
+    </w:p>
+    <w:p>
+      <w:pPr>
+        <w:pStyle w:val="Bezodstpw"/>
+        <w:rPr>
+          <w:rFonts w:ascii="Times New Roman" w:hAnsi="Times New Roman" w:cs="Times New Roman"/>
+          <w:sz w:val="24"/>
+          <w:szCs w:val="24"/>
+        </w:rPr>
+      </w:pPr>
+      <w:r>
+        <w:rPr>
+          <w:rFonts w:ascii="Times New Roman" w:hAnsi="Times New Roman" w:cs="Times New Roman"/>
+          <w:sz w:val="24"/>
+          <w:szCs w:val="24"/>
+        </w:rPr>
+        <w:t xml:space="preserve">Środowisko: Serwis </w:t>
+      </w:r>
+      <w:r>
+        <w:rPr>
+          <w:rFonts w:ascii="Times New Roman" w:hAnsi="Times New Roman" w:cs="Times New Roman"/>
+          <w:i/>
+          <w:sz w:val="24"/>
+          <w:szCs w:val="24"/>
+        </w:rPr>
+        <w:t>Translate</w:t>
+      </w:r>
+      <w:r>
+        <w:rPr>
+          <w:rFonts w:ascii="Times New Roman" w:hAnsi="Times New Roman" w:cs="Times New Roman"/>
+          <w:sz w:val="24"/>
+          <w:szCs w:val="24"/>
+        </w:rPr>
+        <w:t>;</w:t>
+      </w:r>
+    </w:p>
+    <w:p>
+      <w:pPr>
+        <w:pStyle w:val="Bezodstpw"/>
+        <w:rPr>
+          <w:rFonts w:ascii="Times New Roman" w:hAnsi="Times New Roman" w:cs="Times New Roman"/>
+          <w:sz w:val="24"/>
+          <w:szCs w:val="24"/>
+        </w:rPr>
+      </w:pPr>
+      <w:r>
+        <w:rPr>
+          <w:rFonts w:ascii="Times New Roman" w:hAnsi="Times New Roman" w:cs="Times New Roman"/>
+          <w:sz w:val="24"/>
+          <w:szCs w:val="24"/>
+        </w:rPr>
+        <w:t>Warunek wstępny: Uruchomiony serwis oraz wybrana operacja TranslatePlnToEng.</w:t>
+      </w:r>
+    </w:p>
+    <w:p>
+      <w:pPr>
+        <w:pStyle w:val="Bezodstpw"/>
+        <w:rPr>
+          <w:rFonts w:ascii="Times New Roman" w:hAnsi="Times New Roman" w:cs="Times New Roman"/>
+          <w:sz w:val="24"/>
+          <w:szCs w:val="24"/>
+        </w:rPr>
+      </w:pPr>
+      <w:r>
+        <w:rPr>
+          <w:rFonts w:ascii="Times New Roman" w:hAnsi="Times New Roman" w:cs="Times New Roman"/>
+          <w:sz w:val="24"/>
+          <w:szCs w:val="24"/>
+        </w:rPr>
+        <w:t>Kroki do wykonania:</w:t>
+      </w:r>
+    </w:p>
+    <w:p>
+      <w:pPr>
+        <w:pStyle w:val="Bezodstpw"/>
+        <w:numPr>
+          <w:ilvl w:val="0"/>
+          <w:numId w:val="4"/>
+        </w:numPr>
+        <w:rPr>
+          <w:rFonts w:ascii="Times New Roman" w:hAnsi="Times New Roman" w:cs="Times New Roman"/>
+          <w:sz w:val="24"/>
+          <w:szCs w:val="24"/>
+        </w:rPr>
+      </w:pPr>
+      <w:r>
+        <w:rPr>
+          <w:rFonts w:ascii="Times New Roman" w:hAnsi="Times New Roman" w:cs="Times New Roman"/>
+          <w:sz w:val="24"/>
+          <w:szCs w:val="24"/>
+        </w:rPr>
+        <w:t xml:space="preserve">wpisz słowo w języku polskim, </w:t>
+      </w:r>
+      <w:r>
+        <w:rPr>
+          <w:rFonts w:ascii="Times New Roman" w:hAnsi="Times New Roman" w:cs="Times New Roman"/>
+          <w:sz w:val="24"/>
+          <w:szCs w:val="24"/>
+        </w:rPr>
+        <w:t xml:space="preserve">dla </w:t>
+      </w:r>
+      <w:r>
+        <w:rPr>
+          <w:rFonts w:ascii="Times New Roman" w:hAnsi="Times New Roman" w:cs="Times New Roman"/>
+          <w:sz w:val="24"/>
+          <w:szCs w:val="24"/>
+        </w:rPr>
+        <w:t>którego nie ma w bazie</w:t>
+      </w:r>
+      <w:r>
+        <w:rPr>
+          <w:rFonts w:ascii="Times New Roman" w:hAnsi="Times New Roman" w:cs="Times New Roman"/>
+          <w:sz w:val="24"/>
+          <w:szCs w:val="24"/>
+        </w:rPr>
+        <w:t xml:space="preserve"> tłumaczenia</w:t>
+      </w:r>
+    </w:p>
+    <w:p>
+      <w:pPr>
+        <w:pStyle w:val="Bezodstpw"/>
+        <w:numPr>
+          <w:ilvl w:val="0"/>
+          <w:numId w:val="4"/>
+        </w:numPr>
+        <w:rPr>
+          <w:rFonts w:ascii="Times New Roman" w:hAnsi="Times New Roman" w:cs="Times New Roman"/>
+          <w:sz w:val="24"/>
+          <w:szCs w:val="24"/>
+        </w:rPr>
+      </w:pPr>
+      <w:r>
+        <w:rPr>
+          <w:rFonts w:ascii="Times New Roman" w:hAnsi="Times New Roman" w:cs="Times New Roman"/>
+          <w:sz w:val="24"/>
+          <w:szCs w:val="24"/>
+        </w:rPr>
+        <w:t>zaakceptuj swój wybór</w:t>
+      </w:r>
+    </w:p>
+    <w:p>
+      <w:pPr>
+        <w:pStyle w:val="Bezodstpw"/>
+        <w:rPr>
+          <w:rFonts w:ascii="Times New Roman" w:hAnsi="Times New Roman" w:cs="Times New Roman"/>
+          <w:sz w:val="24"/>
+          <w:szCs w:val="24"/>
+        </w:rPr>
+      </w:pPr>
+    </w:p>
+    <w:p>
+      <w:pPr>
+        <w:pStyle w:val="Bezodstpw"/>
+        <w:rPr>
+          <w:rFonts w:ascii="Times New Roman" w:hAnsi="Times New Roman" w:cs="Times New Roman"/>
+          <w:sz w:val="24"/>
+          <w:szCs w:val="24"/>
+        </w:rPr>
+      </w:pPr>
+      <w:r>
+        <w:rPr>
+          <w:rFonts w:ascii="Times New Roman" w:hAnsi="Times New Roman" w:cs="Times New Roman"/>
+          <w:sz w:val="24"/>
+          <w:szCs w:val="24"/>
+        </w:rPr>
+        <w:t>Oczekiwany rezultat: Wyświetlenie komunikatu.</w:t>
+      </w:r>
+    </w:p>
+    <w:p>
+      <w:pPr>
+        <w:pStyle w:val="Default"/>
+        <w:rPr>
+          <w:rFonts w:ascii="Times New Roman" w:hAnsi="Times New Roman" w:cs="Times New Roman"/>
+        </w:rPr>
+      </w:pPr>
+      <w:r>
+        <w:rPr>
+          <w:rFonts w:ascii="Times New Roman" w:hAnsi="Times New Roman" w:cs="Times New Roman"/>
+        </w:rPr>
+        <w:t xml:space="preserve">Warunki końcowe: </w:t>
+      </w:r>
+      <w:r>
+        <w:rPr>
+          <w:rFonts w:ascii="Times New Roman" w:hAnsi="Times New Roman" w:cs="Times New Roman"/>
+        </w:rPr>
+        <w:t>W</w:t>
+      </w:r>
+      <w:r>
+        <w:rPr>
+          <w:rFonts w:ascii="Times New Roman" w:hAnsi="Times New Roman" w:cs="Times New Roman"/>
+        </w:rPr>
+        <w:t>yświetlenie komunikatu przez serwis "</w:t>
+      </w:r>
+      <w:r>
+        <w:rPr>
+          <w:rFonts w:ascii="Times New Roman" w:hAnsi="Times New Roman" w:cs="Times New Roman"/>
+        </w:rPr>
+        <w:t xml:space="preserve"> W bazie danych dla zadanego polskiego słowa nie znaleziono angielskiego odpowiednika </w:t>
+      </w:r>
+      <w:r>
+        <w:rPr>
+          <w:rFonts w:ascii="Times New Roman" w:hAnsi="Times New Roman" w:cs="Times New Roman"/>
+        </w:rPr>
+        <w:t>".</w:t>
+      </w:r>
+    </w:p>
+    <w:p>
+      <w:pPr>
+        <w:pStyle w:val="Bezodstpw"/>
+        <w:rPr>
+          <w:rFonts w:ascii="Times New Roman" w:hAnsi="Times New Roman" w:cs="Times New Roman"/>
+          <w:sz w:val="24"/>
+          <w:szCs w:val="24"/>
+        </w:rPr>
+      </w:pPr>
+    </w:p>
+    <w:p>
+      <w:pPr>
+        <w:pStyle w:val="Bezodstpw"/>
+        <w:rPr>
+          <w:rFonts w:ascii="Times New Roman" w:hAnsi="Times New Roman" w:cs="Times New Roman"/>
+          <w:sz w:val="24"/>
+          <w:szCs w:val="24"/>
+        </w:rPr>
+      </w:pPr>
+    </w:p>
+    <w:p>
+      <w:pPr>
+        <w:rPr>
+          <w:rFonts w:ascii="Times New Roman" w:hAnsi="Times New Roman" w:cs="Times New Roman"/>
+          <w:sz w:val="24"/>
+          <w:szCs w:val="24"/>
+          <w:u w:val="single"/>
+        </w:rPr>
+      </w:pPr>
+      <w:r>
+        <w:rPr>
+          <w:rFonts w:ascii="Times New Roman" w:hAnsi="Times New Roman" w:cs="Times New Roman"/>
+          <w:sz w:val="24"/>
+          <w:szCs w:val="24"/>
+        </w:rPr>
+        <w:t xml:space="preserve">Ad. 3. Przypadki testowe odnośnie trzeciej funkcjonalności </w:t>
+      </w:r>
+      <w:r>
+        <w:rPr>
+          <w:rFonts w:ascii="Times New Roman" w:hAnsi="Times New Roman" w:cs="Times New Roman"/>
+          <w:sz w:val="24"/>
+          <w:szCs w:val="24"/>
+          <w:u w:val="single"/>
         </w:rPr>
         <w:t>TranslateEngToPln</w:t>
       </w:r>
-      <w:proofErr w:type="spellEnd"/>
+      <w:r>
+        <w:rPr>
+          <w:rFonts w:ascii="Times New Roman" w:hAnsi="Times New Roman" w:cs="Times New Roman"/>
+          <w:sz w:val="24"/>
+          <w:szCs w:val="24"/>
+          <w:u w:val="single"/>
+        </w:rPr>
+        <w:t>:</w:t>
+      </w:r>
+    </w:p>
+    <w:p>
+      <w:pPr>
+        <w:pStyle w:val="Bezodstpw"/>
+        <w:rPr>
+          <w:rFonts w:ascii="Times New Roman" w:hAnsi="Times New Roman" w:cs="Times New Roman"/>
+          <w:sz w:val="24"/>
+          <w:szCs w:val="24"/>
+        </w:rPr>
+      </w:pPr>
+      <w:r>
+        <w:rPr>
+          <w:rFonts w:ascii="Times New Roman" w:hAnsi="Times New Roman" w:cs="Times New Roman"/>
+          <w:sz w:val="24"/>
+          <w:szCs w:val="24"/>
+        </w:rPr>
+        <w:t>ID</w:t>
+      </w:r>
+      <w:r>
+        <w:rPr>
+          <w:rFonts w:ascii="Times New Roman" w:hAnsi="Times New Roman" w:cs="Times New Roman"/>
+          <w:sz w:val="24"/>
+          <w:szCs w:val="24"/>
+        </w:rPr>
+        <w:t xml:space="preserve"> 3.1</w:t>
+      </w:r>
+    </w:p>
+    <w:p>
+      <w:pPr>
+        <w:pStyle w:val="Bezodstpw"/>
+        <w:rPr>
+          <w:rFonts w:ascii="Times New Roman" w:hAnsi="Times New Roman" w:cs="Times New Roman"/>
+          <w:sz w:val="24"/>
+          <w:szCs w:val="24"/>
+        </w:rPr>
+      </w:pPr>
+      <w:r>
+        <w:rPr>
+          <w:rFonts w:ascii="Times New Roman" w:hAnsi="Times New Roman" w:cs="Times New Roman"/>
+          <w:sz w:val="24"/>
+          <w:szCs w:val="24"/>
+        </w:rPr>
+        <w:t>Tytuł</w:t>
+      </w:r>
+      <w:r>
+        <w:rPr>
+          <w:rFonts w:ascii="Times New Roman" w:hAnsi="Times New Roman" w:cs="Times New Roman"/>
+          <w:sz w:val="24"/>
+          <w:szCs w:val="24"/>
+        </w:rPr>
+        <w:t xml:space="preserve">: Podanie słowa do przetłumaczenia w języku </w:t>
+      </w:r>
+      <w:r>
+        <w:rPr>
+          <w:rFonts w:ascii="Times New Roman" w:hAnsi="Times New Roman" w:cs="Times New Roman"/>
+          <w:sz w:val="24"/>
+          <w:szCs w:val="24"/>
+        </w:rPr>
+        <w:t>angielskim</w:t>
+      </w:r>
+      <w:r>
+        <w:rPr>
+          <w:rFonts w:ascii="Times New Roman" w:hAnsi="Times New Roman" w:cs="Times New Roman"/>
+          <w:sz w:val="24"/>
+          <w:szCs w:val="24"/>
+        </w:rPr>
+        <w:t>, które jest w bazie</w:t>
+      </w:r>
+    </w:p>
+    <w:p>
+      <w:pPr>
+        <w:pStyle w:val="Bezodstpw"/>
+        <w:rPr>
+          <w:rFonts w:ascii="Times New Roman" w:hAnsi="Times New Roman" w:cs="Times New Roman"/>
+          <w:sz w:val="24"/>
+          <w:szCs w:val="24"/>
+        </w:rPr>
+      </w:pPr>
+      <w:r>
+        <w:rPr>
+          <w:rFonts w:ascii="Times New Roman" w:hAnsi="Times New Roman" w:cs="Times New Roman"/>
+          <w:sz w:val="24"/>
+          <w:szCs w:val="24"/>
+        </w:rPr>
+        <w:t xml:space="preserve">Środowisko: Serwis </w:t>
+      </w:r>
+      <w:r>
+        <w:rPr>
+          <w:rFonts w:ascii="Times New Roman" w:hAnsi="Times New Roman" w:cs="Times New Roman"/>
+          <w:i/>
+          <w:sz w:val="24"/>
+          <w:szCs w:val="24"/>
+        </w:rPr>
+        <w:t>Translate</w:t>
+      </w:r>
       <w:r>
         <w:rPr>
           <w:rFonts w:ascii="Times New Roman" w:hAnsi="Times New Roman" w:cs="Times New Roman"/>
@@ -183,124 +2926,472 @@
     </w:p>
     <w:p>
       <w:pPr>
-        <w:pStyle w:val="Akapitzlist"/>
-        <w:rPr>
-          <w:rFonts w:ascii="Times New Roman" w:hAnsi="Times New Roman" w:cs="Times New Roman"/>
-          <w:sz w:val="24"/>
-          <w:szCs w:val="24"/>
-        </w:rPr>
-      </w:pPr>
-    </w:p>
-    <w:p>
-      <w:pPr>
-        <w:rPr>
-          <w:rFonts w:ascii="Times New Roman" w:hAnsi="Times New Roman" w:cs="Times New Roman"/>
-          <w:sz w:val="24"/>
-          <w:szCs w:val="24"/>
-          <w:u w:val="single"/>
-        </w:rPr>
-      </w:pPr>
-      <w:r>
-        <w:rPr>
-          <w:rFonts w:ascii="Times New Roman" w:hAnsi="Times New Roman" w:cs="Times New Roman"/>
-          <w:sz w:val="24"/>
-          <w:szCs w:val="24"/>
-        </w:rPr>
-        <w:t xml:space="preserve">Ad. 1. Przypadki testowe odnośnie pierwszej funkcjonalności </w:t>
-      </w:r>
-      <w:proofErr w:type="spellStart"/>
-      <w:r>
-        <w:rPr>
-          <w:rFonts w:ascii="Times New Roman" w:hAnsi="Times New Roman" w:cs="Times New Roman"/>
-          <w:sz w:val="24"/>
-          <w:szCs w:val="24"/>
-          <w:u w:val="single"/>
-        </w:rPr>
-        <w:t>AddWord</w:t>
-      </w:r>
-      <w:proofErr w:type="spellEnd"/>
-      <w:r>
-        <w:rPr>
-          <w:rFonts w:ascii="Times New Roman" w:hAnsi="Times New Roman" w:cs="Times New Roman"/>
-          <w:sz w:val="24"/>
-          <w:szCs w:val="24"/>
-          <w:u w:val="single"/>
-        </w:rPr>
-        <w:t>:</w:t>
-      </w:r>
-    </w:p>
-    <w:p>
-      <w:pPr>
-        <w:rPr>
-          <w:rFonts w:ascii="Times New Roman" w:hAnsi="Times New Roman" w:cs="Times New Roman"/>
-          <w:sz w:val="24"/>
-          <w:szCs w:val="24"/>
-        </w:rPr>
-      </w:pPr>
-      <w:r>
-        <w:rPr>
-          <w:rFonts w:ascii="Times New Roman" w:hAnsi="Times New Roman" w:cs="Times New Roman"/>
-          <w:sz w:val="24"/>
-          <w:szCs w:val="24"/>
-        </w:rPr>
-        <w:t xml:space="preserve">Ad. 2. Przypadki testowe odnośnie drugiej funkcjonalności </w:t>
-      </w:r>
-      <w:proofErr w:type="spellStart"/>
-      <w:r>
-        <w:rPr>
-          <w:rFonts w:ascii="Times New Roman" w:hAnsi="Times New Roman" w:cs="Times New Roman"/>
-          <w:sz w:val="24"/>
-          <w:szCs w:val="24"/>
-          <w:u w:val="single"/>
-        </w:rPr>
-        <w:t>TranslatePlnToEng</w:t>
-      </w:r>
-      <w:proofErr w:type="spellEnd"/>
-      <w:r>
-        <w:rPr>
-          <w:rFonts w:ascii="Times New Roman" w:hAnsi="Times New Roman" w:cs="Times New Roman"/>
-          <w:sz w:val="24"/>
-          <w:szCs w:val="24"/>
-          <w:u w:val="single"/>
-        </w:rPr>
-        <w:t>:</w:t>
-      </w:r>
-    </w:p>
-    <w:p>
-      <w:pPr>
-        <w:rPr>
-          <w:rFonts w:ascii="Times New Roman" w:hAnsi="Times New Roman" w:cs="Times New Roman"/>
-          <w:sz w:val="24"/>
-          <w:szCs w:val="24"/>
-        </w:rPr>
-      </w:pPr>
-      <w:r>
-        <w:rPr>
-          <w:rFonts w:ascii="Times New Roman" w:hAnsi="Times New Roman" w:cs="Times New Roman"/>
-          <w:sz w:val="24"/>
-          <w:szCs w:val="24"/>
-        </w:rPr>
-        <w:t xml:space="preserve">Ad. 3. Przypadki testowe odnośnie trzeciej funkcjonalności </w:t>
-      </w:r>
-      <w:proofErr w:type="spellStart"/>
-      <w:r>
-        <w:rPr>
-          <w:rFonts w:ascii="Times New Roman" w:hAnsi="Times New Roman" w:cs="Times New Roman"/>
-          <w:sz w:val="24"/>
-          <w:szCs w:val="24"/>
-          <w:u w:val="single"/>
+        <w:pStyle w:val="Bezodstpw"/>
+        <w:rPr>
+          <w:rFonts w:ascii="Times New Roman" w:hAnsi="Times New Roman" w:cs="Times New Roman"/>
+          <w:sz w:val="24"/>
+          <w:szCs w:val="24"/>
+        </w:rPr>
+      </w:pPr>
+      <w:r>
+        <w:rPr>
+          <w:rFonts w:ascii="Times New Roman" w:hAnsi="Times New Roman" w:cs="Times New Roman"/>
+          <w:sz w:val="24"/>
+          <w:szCs w:val="24"/>
+        </w:rPr>
+        <w:t>Warunek wstępny: Uruchomiony serwis oraz wybrana operacja Translate</w:t>
+      </w:r>
+      <w:r>
+        <w:rPr>
+          <w:rFonts w:ascii="Times New Roman" w:hAnsi="Times New Roman" w:cs="Times New Roman"/>
+          <w:sz w:val="24"/>
+          <w:szCs w:val="24"/>
+        </w:rPr>
+        <w:t>EngToPln</w:t>
+      </w:r>
+      <w:r>
+        <w:rPr>
+          <w:rFonts w:ascii="Times New Roman" w:hAnsi="Times New Roman" w:cs="Times New Roman"/>
+          <w:sz w:val="24"/>
+          <w:szCs w:val="24"/>
+        </w:rPr>
+        <w:t>.</w:t>
+      </w:r>
+    </w:p>
+    <w:p>
+      <w:pPr>
+        <w:pStyle w:val="Bezodstpw"/>
+        <w:rPr>
+          <w:rFonts w:ascii="Times New Roman" w:hAnsi="Times New Roman" w:cs="Times New Roman"/>
+          <w:sz w:val="24"/>
+          <w:szCs w:val="24"/>
+        </w:rPr>
+      </w:pPr>
+      <w:r>
+        <w:rPr>
+          <w:rFonts w:ascii="Times New Roman" w:hAnsi="Times New Roman" w:cs="Times New Roman"/>
+          <w:sz w:val="24"/>
+          <w:szCs w:val="24"/>
+        </w:rPr>
+        <w:t>Kroki do wykonania:</w:t>
+      </w:r>
+    </w:p>
+    <w:p>
+      <w:pPr>
+        <w:pStyle w:val="Bezodstpw"/>
+        <w:numPr>
+          <w:ilvl w:val="0"/>
+          <w:numId w:val="4"/>
+        </w:numPr>
+        <w:rPr>
+          <w:rFonts w:ascii="Times New Roman" w:hAnsi="Times New Roman" w:cs="Times New Roman"/>
+          <w:sz w:val="24"/>
+          <w:szCs w:val="24"/>
+        </w:rPr>
+      </w:pPr>
+      <w:r>
+        <w:rPr>
+          <w:rFonts w:ascii="Times New Roman" w:hAnsi="Times New Roman" w:cs="Times New Roman"/>
+          <w:sz w:val="24"/>
+          <w:szCs w:val="24"/>
+        </w:rPr>
+        <w:t xml:space="preserve">wpisz słowo w języku </w:t>
+      </w:r>
+      <w:r>
+        <w:rPr>
+          <w:rFonts w:ascii="Times New Roman" w:hAnsi="Times New Roman" w:cs="Times New Roman"/>
+          <w:sz w:val="24"/>
+          <w:szCs w:val="24"/>
+        </w:rPr>
+        <w:t>angielskim</w:t>
+      </w:r>
+    </w:p>
+    <w:p>
+      <w:pPr>
+        <w:pStyle w:val="Bezodstpw"/>
+        <w:numPr>
+          <w:ilvl w:val="0"/>
+          <w:numId w:val="4"/>
+        </w:numPr>
+        <w:rPr>
+          <w:rFonts w:ascii="Times New Roman" w:hAnsi="Times New Roman" w:cs="Times New Roman"/>
+          <w:sz w:val="24"/>
+          <w:szCs w:val="24"/>
+        </w:rPr>
+      </w:pPr>
+      <w:r>
+        <w:rPr>
+          <w:rFonts w:ascii="Times New Roman" w:hAnsi="Times New Roman" w:cs="Times New Roman"/>
+          <w:sz w:val="24"/>
+          <w:szCs w:val="24"/>
+        </w:rPr>
+        <w:t>zaakceptuj swój wybór</w:t>
+      </w:r>
+    </w:p>
+    <w:p>
+      <w:pPr>
+        <w:pStyle w:val="Bezodstpw"/>
+        <w:rPr>
+          <w:rFonts w:ascii="Times New Roman" w:hAnsi="Times New Roman" w:cs="Times New Roman"/>
+          <w:sz w:val="24"/>
+          <w:szCs w:val="24"/>
+        </w:rPr>
+      </w:pPr>
+    </w:p>
+    <w:p>
+      <w:pPr>
+        <w:pStyle w:val="Bezodstpw"/>
+        <w:rPr>
+          <w:rFonts w:ascii="Times New Roman" w:hAnsi="Times New Roman" w:cs="Times New Roman"/>
+          <w:sz w:val="24"/>
+          <w:szCs w:val="24"/>
+        </w:rPr>
+      </w:pPr>
+      <w:r>
+        <w:rPr>
+          <w:rFonts w:ascii="Times New Roman" w:hAnsi="Times New Roman" w:cs="Times New Roman"/>
+          <w:sz w:val="24"/>
+          <w:szCs w:val="24"/>
+        </w:rPr>
+        <w:t xml:space="preserve">Oczekiwany rezultat: Wyszukanie wszystkich tłumaczeń w języku </w:t>
+      </w:r>
+      <w:r>
+        <w:rPr>
+          <w:rFonts w:ascii="Times New Roman" w:hAnsi="Times New Roman" w:cs="Times New Roman"/>
+          <w:sz w:val="24"/>
+          <w:szCs w:val="24"/>
+        </w:rPr>
+        <w:t>polskim</w:t>
+      </w:r>
+      <w:r>
+        <w:rPr>
+          <w:rFonts w:ascii="Times New Roman" w:hAnsi="Times New Roman" w:cs="Times New Roman"/>
+          <w:sz w:val="24"/>
+          <w:szCs w:val="24"/>
+        </w:rPr>
+        <w:t>.</w:t>
+      </w:r>
+    </w:p>
+    <w:p>
+      <w:pPr>
+        <w:pStyle w:val="Bezodstpw"/>
+        <w:rPr>
+          <w:rFonts w:ascii="Times New Roman" w:hAnsi="Times New Roman" w:cs="Times New Roman"/>
+          <w:sz w:val="24"/>
+          <w:szCs w:val="24"/>
+        </w:rPr>
+      </w:pPr>
+      <w:r>
+        <w:rPr>
+          <w:rFonts w:ascii="Times New Roman" w:hAnsi="Times New Roman" w:cs="Times New Roman"/>
+          <w:sz w:val="24"/>
+          <w:szCs w:val="24"/>
+        </w:rPr>
+        <w:t>Warunki końcowe: Wyświetlenie tłumaczeń przez serwis.</w:t>
+      </w:r>
+    </w:p>
+    <w:p>
+      <w:pPr>
+        <w:pStyle w:val="Bezodstpw"/>
+        <w:rPr>
+          <w:rFonts w:ascii="Times New Roman" w:hAnsi="Times New Roman" w:cs="Times New Roman"/>
+          <w:sz w:val="24"/>
+          <w:szCs w:val="24"/>
+        </w:rPr>
+      </w:pPr>
+    </w:p>
+    <w:p>
+      <w:pPr>
+        <w:pStyle w:val="Bezodstpw"/>
+        <w:rPr>
+          <w:rFonts w:ascii="Times New Roman" w:hAnsi="Times New Roman" w:cs="Times New Roman"/>
+          <w:sz w:val="24"/>
+          <w:szCs w:val="24"/>
+        </w:rPr>
+      </w:pPr>
+      <w:r>
+        <w:rPr>
+          <w:rFonts w:ascii="Times New Roman" w:hAnsi="Times New Roman" w:cs="Times New Roman"/>
+          <w:sz w:val="24"/>
+          <w:szCs w:val="24"/>
+        </w:rPr>
+        <w:t>ID</w:t>
+      </w:r>
+      <w:r>
+        <w:rPr>
+          <w:rFonts w:ascii="Times New Roman" w:hAnsi="Times New Roman" w:cs="Times New Roman"/>
+          <w:sz w:val="24"/>
+          <w:szCs w:val="24"/>
+        </w:rPr>
+        <w:t xml:space="preserve"> 3.2</w:t>
+      </w:r>
+    </w:p>
+    <w:p>
+      <w:pPr>
+        <w:pStyle w:val="Bezodstpw"/>
+        <w:rPr>
+          <w:rFonts w:ascii="Times New Roman" w:hAnsi="Times New Roman" w:cs="Times New Roman"/>
+          <w:sz w:val="24"/>
+          <w:szCs w:val="24"/>
+        </w:rPr>
+      </w:pPr>
+      <w:r>
+        <w:rPr>
+          <w:rFonts w:ascii="Times New Roman" w:hAnsi="Times New Roman" w:cs="Times New Roman"/>
+          <w:sz w:val="24"/>
+          <w:szCs w:val="24"/>
+        </w:rPr>
+        <w:t>Tytuł</w:t>
+      </w:r>
+      <w:r>
+        <w:rPr>
+          <w:rFonts w:ascii="Times New Roman" w:hAnsi="Times New Roman" w:cs="Times New Roman"/>
+          <w:sz w:val="24"/>
+          <w:szCs w:val="24"/>
+        </w:rPr>
+        <w:t xml:space="preserve">: Podanie słowa do przetłumaczenia w języku </w:t>
+      </w:r>
+      <w:r>
+        <w:rPr>
+          <w:rFonts w:ascii="Times New Roman" w:hAnsi="Times New Roman" w:cs="Times New Roman"/>
+          <w:sz w:val="24"/>
+          <w:szCs w:val="24"/>
+        </w:rPr>
+        <w:t>angielskim</w:t>
+      </w:r>
+      <w:r>
+        <w:rPr>
+          <w:rFonts w:ascii="Times New Roman" w:hAnsi="Times New Roman" w:cs="Times New Roman"/>
+          <w:sz w:val="24"/>
+          <w:szCs w:val="24"/>
+        </w:rPr>
+        <w:t>, dla którego nie ma w bazie tłumaczenia</w:t>
+      </w:r>
+    </w:p>
+    <w:p>
+      <w:pPr>
+        <w:pStyle w:val="Bezodstpw"/>
+        <w:rPr>
+          <w:rFonts w:ascii="Times New Roman" w:hAnsi="Times New Roman" w:cs="Times New Roman"/>
+          <w:sz w:val="24"/>
+          <w:szCs w:val="24"/>
+        </w:rPr>
+      </w:pPr>
+      <w:r>
+        <w:rPr>
+          <w:rFonts w:ascii="Times New Roman" w:hAnsi="Times New Roman" w:cs="Times New Roman"/>
+          <w:sz w:val="24"/>
+          <w:szCs w:val="24"/>
+        </w:rPr>
+        <w:t xml:space="preserve">Środowisko: Serwis </w:t>
+      </w:r>
+      <w:r>
+        <w:rPr>
+          <w:rFonts w:ascii="Times New Roman" w:hAnsi="Times New Roman" w:cs="Times New Roman"/>
+          <w:i/>
+          <w:sz w:val="24"/>
+          <w:szCs w:val="24"/>
+        </w:rPr>
+        <w:t>Translate</w:t>
+      </w:r>
+      <w:r>
+        <w:rPr>
+          <w:rFonts w:ascii="Times New Roman" w:hAnsi="Times New Roman" w:cs="Times New Roman"/>
+          <w:sz w:val="24"/>
+          <w:szCs w:val="24"/>
+        </w:rPr>
+        <w:t>;</w:t>
+      </w:r>
+    </w:p>
+    <w:p>
+      <w:pPr>
+        <w:pStyle w:val="Bezodstpw"/>
+        <w:rPr>
+          <w:rFonts w:ascii="Times New Roman" w:hAnsi="Times New Roman" w:cs="Times New Roman"/>
+          <w:sz w:val="24"/>
+          <w:szCs w:val="24"/>
+        </w:rPr>
+      </w:pPr>
+      <w:r>
+        <w:rPr>
+          <w:rFonts w:ascii="Times New Roman" w:hAnsi="Times New Roman" w:cs="Times New Roman"/>
+          <w:sz w:val="24"/>
+          <w:szCs w:val="24"/>
+        </w:rPr>
+        <w:t xml:space="preserve">Warunek wstępny: Uruchomiony serwis oraz wybrana operacja </w:t>
+      </w:r>
+      <w:r>
+        <w:rPr>
+          <w:rFonts w:ascii="Times New Roman" w:hAnsi="Times New Roman" w:cs="Times New Roman"/>
+          <w:sz w:val="24"/>
+          <w:szCs w:val="24"/>
         </w:rPr>
         <w:t>TranslateEngToPln</w:t>
       </w:r>
-      <w:proofErr w:type="spellEnd"/>
-      <w:r>
-        <w:rPr>
-          <w:rFonts w:ascii="Times New Roman" w:hAnsi="Times New Roman" w:cs="Times New Roman"/>
-          <w:sz w:val="24"/>
-          <w:szCs w:val="24"/>
-          <w:u w:val="single"/>
-        </w:rPr>
-        <w:t>:</w:t>
+      <w:r>
+        <w:rPr>
+          <w:rFonts w:ascii="Times New Roman" w:hAnsi="Times New Roman" w:cs="Times New Roman"/>
+          <w:sz w:val="24"/>
+          <w:szCs w:val="24"/>
+        </w:rPr>
+        <w:t>.</w:t>
+      </w:r>
+    </w:p>
+    <w:p>
+      <w:pPr>
+        <w:pStyle w:val="Bezodstpw"/>
+        <w:rPr>
+          <w:rFonts w:ascii="Times New Roman" w:hAnsi="Times New Roman" w:cs="Times New Roman"/>
+          <w:sz w:val="24"/>
+          <w:szCs w:val="24"/>
+        </w:rPr>
+      </w:pPr>
+      <w:r>
+        <w:rPr>
+          <w:rFonts w:ascii="Times New Roman" w:hAnsi="Times New Roman" w:cs="Times New Roman"/>
+          <w:sz w:val="24"/>
+          <w:szCs w:val="24"/>
+        </w:rPr>
+        <w:t>Kroki do wykonania:</w:t>
+      </w:r>
+    </w:p>
+    <w:p>
+      <w:pPr>
+        <w:pStyle w:val="Bezodstpw"/>
+        <w:numPr>
+          <w:ilvl w:val="0"/>
+          <w:numId w:val="4"/>
+        </w:numPr>
+        <w:rPr>
+          <w:rFonts w:ascii="Times New Roman" w:hAnsi="Times New Roman" w:cs="Times New Roman"/>
+          <w:sz w:val="24"/>
+          <w:szCs w:val="24"/>
+        </w:rPr>
+      </w:pPr>
+      <w:r>
+        <w:rPr>
+          <w:rFonts w:ascii="Times New Roman" w:hAnsi="Times New Roman" w:cs="Times New Roman"/>
+          <w:sz w:val="24"/>
+          <w:szCs w:val="24"/>
+        </w:rPr>
+        <w:t xml:space="preserve">wpisz słowo w języku </w:t>
+      </w:r>
+      <w:r>
+        <w:rPr>
+          <w:rFonts w:ascii="Times New Roman" w:hAnsi="Times New Roman" w:cs="Times New Roman"/>
+          <w:sz w:val="24"/>
+          <w:szCs w:val="24"/>
+        </w:rPr>
+        <w:t>angielskim</w:t>
+      </w:r>
+      <w:r>
+        <w:rPr>
+          <w:rFonts w:ascii="Times New Roman" w:hAnsi="Times New Roman" w:cs="Times New Roman"/>
+          <w:sz w:val="24"/>
+          <w:szCs w:val="24"/>
+        </w:rPr>
+        <w:t>, dla którego nie ma w bazie tłumaczenia</w:t>
+      </w:r>
+    </w:p>
+    <w:p>
+      <w:pPr>
+        <w:pStyle w:val="Bezodstpw"/>
+        <w:numPr>
+          <w:ilvl w:val="0"/>
+          <w:numId w:val="4"/>
+        </w:numPr>
+        <w:rPr>
+          <w:rFonts w:ascii="Times New Roman" w:hAnsi="Times New Roman" w:cs="Times New Roman"/>
+          <w:sz w:val="24"/>
+          <w:szCs w:val="24"/>
+        </w:rPr>
+      </w:pPr>
+      <w:r>
+        <w:rPr>
+          <w:rFonts w:ascii="Times New Roman" w:hAnsi="Times New Roman" w:cs="Times New Roman"/>
+          <w:sz w:val="24"/>
+          <w:szCs w:val="24"/>
+        </w:rPr>
+        <w:t>zaakceptuj swój wybór</w:t>
+      </w:r>
+    </w:p>
+    <w:p>
+      <w:pPr>
+        <w:pStyle w:val="Bezodstpw"/>
+        <w:rPr>
+          <w:rFonts w:ascii="Times New Roman" w:hAnsi="Times New Roman" w:cs="Times New Roman"/>
+          <w:sz w:val="24"/>
+          <w:szCs w:val="24"/>
+        </w:rPr>
+      </w:pPr>
+    </w:p>
+    <w:p>
+      <w:pPr>
+        <w:pStyle w:val="Bezodstpw"/>
+        <w:rPr>
+          <w:rFonts w:ascii="Times New Roman" w:hAnsi="Times New Roman" w:cs="Times New Roman"/>
+          <w:sz w:val="24"/>
+          <w:szCs w:val="24"/>
+        </w:rPr>
+      </w:pPr>
+      <w:r>
+        <w:rPr>
+          <w:rFonts w:ascii="Times New Roman" w:hAnsi="Times New Roman" w:cs="Times New Roman"/>
+          <w:sz w:val="24"/>
+          <w:szCs w:val="24"/>
+        </w:rPr>
+        <w:lastRenderedPageBreak/>
+        <w:t>Oczekiwany rezultat: Wyświetlenie komunikatu.</w:t>
+      </w:r>
+    </w:p>
+    <w:p>
+      <w:pPr>
+        <w:pStyle w:val="Default"/>
+        <w:rPr>
+          <w:rFonts w:ascii="Times New Roman" w:hAnsi="Times New Roman" w:cs="Times New Roman"/>
+        </w:rPr>
+      </w:pPr>
+      <w:r>
+        <w:rPr>
+          <w:rFonts w:ascii="Times New Roman" w:hAnsi="Times New Roman" w:cs="Times New Roman"/>
+        </w:rPr>
+        <w:t xml:space="preserve">Warunki końcowe: </w:t>
+      </w:r>
+      <w:r>
+        <w:rPr>
+          <w:rFonts w:ascii="Times New Roman" w:hAnsi="Times New Roman" w:cs="Times New Roman"/>
+        </w:rPr>
+        <w:t>W</w:t>
+      </w:r>
+      <w:r>
+        <w:rPr>
+          <w:rFonts w:ascii="Times New Roman" w:hAnsi="Times New Roman" w:cs="Times New Roman"/>
+        </w:rPr>
+        <w:t xml:space="preserve">yświetlenie komunikatu przez serwis " W bazie danych dla zadanego </w:t>
+      </w:r>
+      <w:r>
+        <w:rPr>
+          <w:rFonts w:ascii="Times New Roman" w:hAnsi="Times New Roman" w:cs="Times New Roman"/>
+        </w:rPr>
+        <w:t>angielskiego</w:t>
+      </w:r>
+      <w:r>
+        <w:rPr>
+          <w:rFonts w:ascii="Times New Roman" w:hAnsi="Times New Roman" w:cs="Times New Roman"/>
+        </w:rPr>
+        <w:t xml:space="preserve"> słowa nie znaleziono </w:t>
+      </w:r>
+      <w:r>
+        <w:rPr>
+          <w:rFonts w:ascii="Times New Roman" w:hAnsi="Times New Roman" w:cs="Times New Roman"/>
+        </w:rPr>
+        <w:t>polskiego</w:t>
+      </w:r>
+      <w:r>
+        <w:rPr>
+          <w:rFonts w:ascii="Times New Roman" w:hAnsi="Times New Roman" w:cs="Times New Roman"/>
+        </w:rPr>
+        <w:t xml:space="preserve"> odpowiednika ".</w:t>
       </w:r>
     </w:p>
     <w:p>
@@ -437,6 +3528,232 @@
     </w:lvl>
   </w:abstractNum>
   <w:abstractNum w:abstractNumId="1">
+    <w:nsid w:val="3FA30754"/>
+    <w:multiLevelType w:val="hybridMultilevel"/>
+    <w:tmpl w:val="A938710A"/>
+    <w:lvl w:ilvl="0" w:tplc="04150001">
+      <w:start w:val="1"/>
+      <w:numFmt w:val="bullet"/>
+      <w:lvlText w:val=""/>
+      <w:lvlJc w:val="left"/>
+      <w:pPr>
+        <w:ind w:left="720" w:hanging="360"/>
+      </w:pPr>
+      <w:rPr>
+        <w:rFonts w:ascii="Symbol" w:hAnsi="Symbol" w:hint="default"/>
+      </w:rPr>
+    </w:lvl>
+    <w:lvl w:ilvl="1" w:tplc="04150003" w:tentative="1">
+      <w:start w:val="1"/>
+      <w:numFmt w:val="bullet"/>
+      <w:lvlText w:val="o"/>
+      <w:lvlJc w:val="left"/>
+      <w:pPr>
+        <w:ind w:left="1440" w:hanging="360"/>
+      </w:pPr>
+      <w:rPr>
+        <w:rFonts w:ascii="Courier New" w:hAnsi="Courier New" w:cs="Courier New" w:hint="default"/>
+      </w:rPr>
+    </w:lvl>
+    <w:lvl w:ilvl="2" w:tplc="04150005" w:tentative="1">
+      <w:start w:val="1"/>
+      <w:numFmt w:val="bullet"/>
+      <w:lvlText w:val=""/>
+      <w:lvlJc w:val="left"/>
+      <w:pPr>
+        <w:ind w:left="2160" w:hanging="360"/>
+      </w:pPr>
+      <w:rPr>
+        <w:rFonts w:ascii="Wingdings" w:hAnsi="Wingdings" w:hint="default"/>
+      </w:rPr>
+    </w:lvl>
+    <w:lvl w:ilvl="3" w:tplc="04150001" w:tentative="1">
+      <w:start w:val="1"/>
+      <w:numFmt w:val="bullet"/>
+      <w:lvlText w:val=""/>
+      <w:lvlJc w:val="left"/>
+      <w:pPr>
+        <w:ind w:left="2880" w:hanging="360"/>
+      </w:pPr>
+      <w:rPr>
+        <w:rFonts w:ascii="Symbol" w:hAnsi="Symbol" w:hint="default"/>
+      </w:rPr>
+    </w:lvl>
+    <w:lvl w:ilvl="4" w:tplc="04150003" w:tentative="1">
+      <w:start w:val="1"/>
+      <w:numFmt w:val="bullet"/>
+      <w:lvlText w:val="o"/>
+      <w:lvlJc w:val="left"/>
+      <w:pPr>
+        <w:ind w:left="3600" w:hanging="360"/>
+      </w:pPr>
+      <w:rPr>
+        <w:rFonts w:ascii="Courier New" w:hAnsi="Courier New" w:cs="Courier New" w:hint="default"/>
+      </w:rPr>
+    </w:lvl>
+    <w:lvl w:ilvl="5" w:tplc="04150005" w:tentative="1">
+      <w:start w:val="1"/>
+      <w:numFmt w:val="bullet"/>
+      <w:lvlText w:val=""/>
+      <w:lvlJc w:val="left"/>
+      <w:pPr>
+        <w:ind w:left="4320" w:hanging="360"/>
+      </w:pPr>
+      <w:rPr>
+        <w:rFonts w:ascii="Wingdings" w:hAnsi="Wingdings" w:hint="default"/>
+      </w:rPr>
+    </w:lvl>
+    <w:lvl w:ilvl="6" w:tplc="04150001" w:tentative="1">
+      <w:start w:val="1"/>
+      <w:numFmt w:val="bullet"/>
+      <w:lvlText w:val=""/>
+      <w:lvlJc w:val="left"/>
+      <w:pPr>
+        <w:ind w:left="5040" w:hanging="360"/>
+      </w:pPr>
+      <w:rPr>
+        <w:rFonts w:ascii="Symbol" w:hAnsi="Symbol" w:hint="default"/>
+      </w:rPr>
+    </w:lvl>
+    <w:lvl w:ilvl="7" w:tplc="04150003" w:tentative="1">
+      <w:start w:val="1"/>
+      <w:numFmt w:val="bullet"/>
+      <w:lvlText w:val="o"/>
+      <w:lvlJc w:val="left"/>
+      <w:pPr>
+        <w:ind w:left="5760" w:hanging="360"/>
+      </w:pPr>
+      <w:rPr>
+        <w:rFonts w:ascii="Courier New" w:hAnsi="Courier New" w:cs="Courier New" w:hint="default"/>
+      </w:rPr>
+    </w:lvl>
+    <w:lvl w:ilvl="8" w:tplc="04150005" w:tentative="1">
+      <w:start w:val="1"/>
+      <w:numFmt w:val="bullet"/>
+      <w:lvlText w:val=""/>
+      <w:lvlJc w:val="left"/>
+      <w:pPr>
+        <w:ind w:left="6480" w:hanging="360"/>
+      </w:pPr>
+      <w:rPr>
+        <w:rFonts w:ascii="Wingdings" w:hAnsi="Wingdings" w:hint="default"/>
+      </w:rPr>
+    </w:lvl>
+  </w:abstractNum>
+  <w:abstractNum w:abstractNumId="2">
+    <w:nsid w:val="585C1220"/>
+    <w:multiLevelType w:val="hybridMultilevel"/>
+    <w:tmpl w:val="EDA475A4"/>
+    <w:lvl w:ilvl="0" w:tplc="04150001">
+      <w:start w:val="1"/>
+      <w:numFmt w:val="bullet"/>
+      <w:lvlText w:val=""/>
+      <w:lvlJc w:val="left"/>
+      <w:pPr>
+        <w:ind w:left="720" w:hanging="360"/>
+      </w:pPr>
+      <w:rPr>
+        <w:rFonts w:ascii="Symbol" w:hAnsi="Symbol" w:hint="default"/>
+      </w:rPr>
+    </w:lvl>
+    <w:lvl w:ilvl="1" w:tplc="04150003" w:tentative="1">
+      <w:start w:val="1"/>
+      <w:numFmt w:val="bullet"/>
+      <w:lvlText w:val="o"/>
+      <w:lvlJc w:val="left"/>
+      <w:pPr>
+        <w:ind w:left="1440" w:hanging="360"/>
+      </w:pPr>
+      <w:rPr>
+        <w:rFonts w:ascii="Courier New" w:hAnsi="Courier New" w:cs="Courier New" w:hint="default"/>
+      </w:rPr>
+    </w:lvl>
+    <w:lvl w:ilvl="2" w:tplc="04150005" w:tentative="1">
+      <w:start w:val="1"/>
+      <w:numFmt w:val="bullet"/>
+      <w:lvlText w:val=""/>
+      <w:lvlJc w:val="left"/>
+      <w:pPr>
+        <w:ind w:left="2160" w:hanging="360"/>
+      </w:pPr>
+      <w:rPr>
+        <w:rFonts w:ascii="Wingdings" w:hAnsi="Wingdings" w:hint="default"/>
+      </w:rPr>
+    </w:lvl>
+    <w:lvl w:ilvl="3" w:tplc="04150001" w:tentative="1">
+      <w:start w:val="1"/>
+      <w:numFmt w:val="bullet"/>
+      <w:lvlText w:val=""/>
+      <w:lvlJc w:val="left"/>
+      <w:pPr>
+        <w:ind w:left="2880" w:hanging="360"/>
+      </w:pPr>
+      <w:rPr>
+        <w:rFonts w:ascii="Symbol" w:hAnsi="Symbol" w:hint="default"/>
+      </w:rPr>
+    </w:lvl>
+    <w:lvl w:ilvl="4" w:tplc="04150003" w:tentative="1">
+      <w:start w:val="1"/>
+      <w:numFmt w:val="bullet"/>
+      <w:lvlText w:val="o"/>
+      <w:lvlJc w:val="left"/>
+      <w:pPr>
+        <w:ind w:left="3600" w:hanging="360"/>
+      </w:pPr>
+      <w:rPr>
+        <w:rFonts w:ascii="Courier New" w:hAnsi="Courier New" w:cs="Courier New" w:hint="default"/>
+      </w:rPr>
+    </w:lvl>
+    <w:lvl w:ilvl="5" w:tplc="04150005" w:tentative="1">
+      <w:start w:val="1"/>
+      <w:numFmt w:val="bullet"/>
+      <w:lvlText w:val=""/>
+      <w:lvlJc w:val="left"/>
+      <w:pPr>
+        <w:ind w:left="4320" w:hanging="360"/>
+      </w:pPr>
+      <w:rPr>
+        <w:rFonts w:ascii="Wingdings" w:hAnsi="Wingdings" w:hint="default"/>
+      </w:rPr>
+    </w:lvl>
+    <w:lvl w:ilvl="6" w:tplc="04150001" w:tentative="1">
+      <w:start w:val="1"/>
+      <w:numFmt w:val="bullet"/>
+      <w:lvlText w:val=""/>
+      <w:lvlJc w:val="left"/>
+      <w:pPr>
+        <w:ind w:left="5040" w:hanging="360"/>
+      </w:pPr>
+      <w:rPr>
+        <w:rFonts w:ascii="Symbol" w:hAnsi="Symbol" w:hint="default"/>
+      </w:rPr>
+    </w:lvl>
+    <w:lvl w:ilvl="7" w:tplc="04150003" w:tentative="1">
+      <w:start w:val="1"/>
+      <w:numFmt w:val="bullet"/>
+      <w:lvlText w:val="o"/>
+      <w:lvlJc w:val="left"/>
+      <w:pPr>
+        <w:ind w:left="5760" w:hanging="360"/>
+      </w:pPr>
+      <w:rPr>
+        <w:rFonts w:ascii="Courier New" w:hAnsi="Courier New" w:cs="Courier New" w:hint="default"/>
+      </w:rPr>
+    </w:lvl>
+    <w:lvl w:ilvl="8" w:tplc="04150005" w:tentative="1">
+      <w:start w:val="1"/>
+      <w:numFmt w:val="bullet"/>
+      <w:lvlText w:val=""/>
+      <w:lvlJc w:val="left"/>
+      <w:pPr>
+        <w:ind w:left="6480" w:hanging="360"/>
+      </w:pPr>
+      <w:rPr>
+        <w:rFonts w:ascii="Wingdings" w:hAnsi="Wingdings" w:hint="default"/>
+      </w:rPr>
+    </w:lvl>
+  </w:abstractNum>
+  <w:abstractNum w:abstractNumId="3">
     <w:nsid w:val="75841B41"/>
     <w:multiLevelType w:val="hybridMultilevel"/>
     <w:tmpl w:val="AA8C4FAE"/>
@@ -523,10 +3840,16 @@
     </w:lvl>
   </w:abstractNum>
   <w:num w:numId="1">
-    <w:abstractNumId w:val="1"/>
+    <w:abstractNumId w:val="3"/>
   </w:num>
   <w:num w:numId="2">
     <w:abstractNumId w:val="0"/>
+  </w:num>
+  <w:num w:numId="3">
+    <w:abstractNumId w:val="2"/>
+  </w:num>
+  <w:num w:numId="4">
+    <w:abstractNumId w:val="1"/>
   </w:num>
 </w:numbering>
 </file>
@@ -739,6 +4062,22 @@
       <w:ind w:left="720"/>
       <w:contextualSpacing/>
     </w:pPr>
+  </w:style>
+  <w:style w:type="paragraph" w:customStyle="1" w:styleId="Default">
+    <w:name w:val="Default"/>
+    <w:rsid w:val="008036BE"/>
+    <w:pPr>
+      <w:autoSpaceDE w:val="0"/>
+      <w:autoSpaceDN w:val="0"/>
+      <w:adjustRightInd w:val="0"/>
+      <w:spacing w:after="0" w:line="240" w:lineRule="auto"/>
+    </w:pPr>
+    <w:rPr>
+      <w:rFonts w:ascii="Arial" w:hAnsi="Arial" w:cs="Arial"/>
+      <w:color w:val="000000"/>
+      <w:sz w:val="24"/>
+      <w:szCs w:val="24"/>
+    </w:rPr>
   </w:style>
 </w:styles>
 </file>
